--- a/Ведомость.docx
+++ b/Ведомость.docx
@@ -7,10 +7,10 @@
         <w:tblW w:w="9639" w:type="dxa"/>
         <w:tblInd w:w="-90" w:type="dxa"/>
         <w:tblBorders>
-          <w:top w:val="single" w:sz="18" w:space="0" w:color="auto"/>
-          <w:left w:val="single" w:sz="18" w:space="0" w:color="auto"/>
-          <w:bottom w:val="single" w:sz="18" w:space="0" w:color="auto"/>
-          <w:right w:val="single" w:sz="18" w:space="0" w:color="auto"/>
+          <w:top w:val="single" w:sz="4" w:space="0" w:color="auto"/>
+          <w:left w:val="single" w:sz="4" w:space="0" w:color="auto"/>
+          <w:bottom w:val="single" w:sz="4" w:space="0" w:color="auto"/>
+          <w:right w:val="single" w:sz="4" w:space="0" w:color="auto"/>
           <w:insideH w:val="single" w:sz="4" w:space="0" w:color="auto"/>
           <w:insideV w:val="single" w:sz="4" w:space="0" w:color="auto"/>
         </w:tblBorders>
@@ -42,10 +42,6 @@
           <w:tcPr>
             <w:tcW w:w="4111" w:type="dxa"/>
             <w:gridSpan w:val="5"/>
-            <w:tcBorders>
-              <w:top w:val="single" w:sz="8" w:space="0" w:color="auto"/>
-              <w:left w:val="single" w:sz="4" w:space="0" w:color="auto"/>
-            </w:tcBorders>
             <w:vAlign w:val="center"/>
           </w:tcPr>
           <w:p>
@@ -71,9 +67,6 @@
           <w:tcPr>
             <w:tcW w:w="3827" w:type="dxa"/>
             <w:gridSpan w:val="4"/>
-            <w:tcBorders>
-              <w:top w:val="single" w:sz="8" w:space="0" w:color="auto"/>
-            </w:tcBorders>
             <w:vAlign w:val="center"/>
           </w:tcPr>
           <w:p>
@@ -99,10 +92,6 @@
           <w:tcPr>
             <w:tcW w:w="1701" w:type="dxa"/>
             <w:gridSpan w:val="2"/>
-            <w:tcBorders>
-              <w:top w:val="single" w:sz="8" w:space="0" w:color="auto"/>
-              <w:right w:val="single" w:sz="8" w:space="0" w:color="auto"/>
-            </w:tcBorders>
             <w:vAlign w:val="center"/>
           </w:tcPr>
           <w:p>
@@ -132,9 +121,6 @@
           <w:tcPr>
             <w:tcW w:w="4111" w:type="dxa"/>
             <w:gridSpan w:val="5"/>
-            <w:tcBorders>
-              <w:left w:val="single" w:sz="8" w:space="0" w:color="auto"/>
-            </w:tcBorders>
             <w:vAlign w:val="center"/>
           </w:tcPr>
           <w:p>
@@ -155,7 +141,7 @@
           </w:tcPr>
           <w:p>
             <w:pPr>
-              <w:pStyle w:val="Heading1"/>
+              <w:pStyle w:val="1"/>
               <w:spacing w:before="0" w:after="0" w:line="276" w:lineRule="auto"/>
               <w:ind w:firstLine="0"/>
               <w:jc w:val="left"/>
@@ -181,9 +167,6 @@
           <w:tcPr>
             <w:tcW w:w="1701" w:type="dxa"/>
             <w:gridSpan w:val="2"/>
-            <w:tcBorders>
-              <w:right w:val="single" w:sz="8" w:space="0" w:color="auto"/>
-            </w:tcBorders>
             <w:vAlign w:val="center"/>
           </w:tcPr>
           <w:p>
@@ -206,9 +189,6 @@
           <w:tcPr>
             <w:tcW w:w="4111" w:type="dxa"/>
             <w:gridSpan w:val="5"/>
-            <w:tcBorders>
-              <w:left w:val="single" w:sz="8" w:space="0" w:color="auto"/>
-            </w:tcBorders>
             <w:vAlign w:val="center"/>
           </w:tcPr>
           <w:p>
@@ -242,9 +222,6 @@
           <w:tcPr>
             <w:tcW w:w="1701" w:type="dxa"/>
             <w:gridSpan w:val="2"/>
-            <w:tcBorders>
-              <w:right w:val="single" w:sz="8" w:space="0" w:color="auto"/>
-            </w:tcBorders>
             <w:vAlign w:val="center"/>
           </w:tcPr>
           <w:p>
@@ -267,9 +244,6 @@
           <w:tcPr>
             <w:tcW w:w="4111" w:type="dxa"/>
             <w:gridSpan w:val="5"/>
-            <w:tcBorders>
-              <w:left w:val="single" w:sz="8" w:space="0" w:color="auto"/>
-            </w:tcBorders>
             <w:vAlign w:val="center"/>
           </w:tcPr>
           <w:p>
@@ -322,12 +296,9 @@
               <w:rPr>
                 <w:sz w:val="22"/>
                 <w:szCs w:val="22"/>
-                <w:lang w:val="en-US"/>
-              </w:rPr>
-              <w:t>XXX</w:t>
-            </w:r>
-            <w:bookmarkStart w:id="0" w:name="_GoBack"/>
-            <w:bookmarkEnd w:id="0"/>
+              </w:rPr>
+              <w:t>102</w:t>
+            </w:r>
             <w:r>
               <w:rPr>
                 <w:sz w:val="22"/>
@@ -345,7 +316,7 @@
           </w:tcPr>
           <w:p>
             <w:pPr>
-              <w:pStyle w:val="Heading2"/>
+              <w:pStyle w:val="2"/>
               <w:spacing w:line="276" w:lineRule="auto"/>
               <w:ind w:firstLine="0"/>
               <w:rPr>
@@ -378,9 +349,6 @@
           <w:tcPr>
             <w:tcW w:w="1701" w:type="dxa"/>
             <w:gridSpan w:val="2"/>
-            <w:tcBorders>
-              <w:right w:val="single" w:sz="8" w:space="0" w:color="auto"/>
-            </w:tcBorders>
             <w:vAlign w:val="center"/>
           </w:tcPr>
           <w:p>
@@ -398,23 +366,7 @@
                 <w:sz w:val="22"/>
                 <w:szCs w:val="22"/>
               </w:rPr>
-              <w:t>1</w:t>
-            </w:r>
-            <w:r>
-              <w:rPr>
-                <w:sz w:val="22"/>
-                <w:szCs w:val="22"/>
-                <w:lang w:val="en-US"/>
-              </w:rPr>
-              <w:t>1</w:t>
-            </w:r>
-            <w:r>
-              <w:rPr>
-                <w:sz w:val="22"/>
-                <w:szCs w:val="22"/>
-                <w:lang w:val="en-US"/>
-              </w:rPr>
-              <w:t>9</w:t>
+              <w:t>105</w:t>
             </w:r>
             <w:r>
               <w:rPr>
@@ -434,9 +386,6 @@
           <w:tcPr>
             <w:tcW w:w="4111" w:type="dxa"/>
             <w:gridSpan w:val="5"/>
-            <w:tcBorders>
-              <w:left w:val="single" w:sz="8" w:space="0" w:color="auto"/>
-            </w:tcBorders>
             <w:vAlign w:val="center"/>
           </w:tcPr>
           <w:p>
@@ -478,9 +427,6 @@
           <w:tcPr>
             <w:tcW w:w="1701" w:type="dxa"/>
             <w:gridSpan w:val="2"/>
-            <w:tcBorders>
-              <w:right w:val="single" w:sz="8" w:space="0" w:color="auto"/>
-            </w:tcBorders>
             <w:vAlign w:val="center"/>
           </w:tcPr>
           <w:p>
@@ -503,9 +449,6 @@
           <w:tcPr>
             <w:tcW w:w="4111" w:type="dxa"/>
             <w:gridSpan w:val="5"/>
-            <w:tcBorders>
-              <w:left w:val="single" w:sz="8" w:space="0" w:color="auto"/>
-            </w:tcBorders>
             <w:vAlign w:val="center"/>
           </w:tcPr>
           <w:p>
@@ -547,9 +490,6 @@
           <w:tcPr>
             <w:tcW w:w="1701" w:type="dxa"/>
             <w:gridSpan w:val="2"/>
-            <w:tcBorders>
-              <w:right w:val="single" w:sz="8" w:space="0" w:color="auto"/>
-            </w:tcBorders>
             <w:vAlign w:val="center"/>
           </w:tcPr>
           <w:p>
@@ -572,9 +512,6 @@
           <w:tcPr>
             <w:tcW w:w="4111" w:type="dxa"/>
             <w:gridSpan w:val="5"/>
-            <w:tcBorders>
-              <w:left w:val="single" w:sz="8" w:space="0" w:color="auto"/>
-            </w:tcBorders>
             <w:vAlign w:val="center"/>
           </w:tcPr>
           <w:p>
@@ -609,9 +546,6 @@
           <w:tcPr>
             <w:tcW w:w="1701" w:type="dxa"/>
             <w:gridSpan w:val="2"/>
-            <w:tcBorders>
-              <w:right w:val="single" w:sz="8" w:space="0" w:color="auto"/>
-            </w:tcBorders>
             <w:vAlign w:val="center"/>
           </w:tcPr>
           <w:p>
@@ -634,9 +568,6 @@
           <w:tcPr>
             <w:tcW w:w="4111" w:type="dxa"/>
             <w:gridSpan w:val="5"/>
-            <w:tcBorders>
-              <w:left w:val="single" w:sz="8" w:space="0" w:color="auto"/>
-            </w:tcBorders>
             <w:vAlign w:val="center"/>
           </w:tcPr>
           <w:p>
@@ -658,7 +589,7 @@
           </w:tcPr>
           <w:p>
             <w:pPr>
-              <w:pStyle w:val="Heading1"/>
+              <w:pStyle w:val="1"/>
               <w:spacing w:before="0" w:after="0" w:line="276" w:lineRule="auto"/>
               <w:ind w:firstLine="0"/>
               <w:jc w:val="left"/>
@@ -684,9 +615,6 @@
           <w:tcPr>
             <w:tcW w:w="1701" w:type="dxa"/>
             <w:gridSpan w:val="2"/>
-            <w:tcBorders>
-              <w:right w:val="single" w:sz="8" w:space="0" w:color="auto"/>
-            </w:tcBorders>
             <w:vAlign w:val="center"/>
           </w:tcPr>
           <w:p>
@@ -709,9 +637,6 @@
           <w:tcPr>
             <w:tcW w:w="4111" w:type="dxa"/>
             <w:gridSpan w:val="5"/>
-            <w:tcBorders>
-              <w:left w:val="single" w:sz="8" w:space="0" w:color="auto"/>
-            </w:tcBorders>
             <w:vAlign w:val="center"/>
           </w:tcPr>
           <w:p>
@@ -746,9 +671,6 @@
           <w:tcPr>
             <w:tcW w:w="1701" w:type="dxa"/>
             <w:gridSpan w:val="2"/>
-            <w:tcBorders>
-              <w:right w:val="single" w:sz="8" w:space="0" w:color="auto"/>
-            </w:tcBorders>
             <w:vAlign w:val="center"/>
           </w:tcPr>
           <w:p>
@@ -772,26 +694,30 @@
           <w:tcPr>
             <w:tcW w:w="4111" w:type="dxa"/>
             <w:gridSpan w:val="5"/>
-            <w:tcBorders>
-              <w:left w:val="single" w:sz="8" w:space="0" w:color="auto"/>
-            </w:tcBorders>
-            <w:vAlign w:val="center"/>
-          </w:tcPr>
-          <w:p>
-            <w:pPr>
-              <w:spacing w:line="276" w:lineRule="auto"/>
-              <w:ind w:firstLine="0"/>
-              <w:rPr>
-                <w:sz w:val="22"/>
-                <w:szCs w:val="22"/>
-              </w:rPr>
-            </w:pPr>
-            <w:r>
-              <w:rPr>
-                <w:sz w:val="22"/>
-                <w:szCs w:val="22"/>
-              </w:rPr>
-              <w:t>ГУИР.3</w:t>
+            <w:vAlign w:val="center"/>
+          </w:tcPr>
+          <w:p>
+            <w:pPr>
+              <w:spacing w:line="276" w:lineRule="auto"/>
+              <w:ind w:firstLine="0"/>
+              <w:rPr>
+                <w:sz w:val="22"/>
+                <w:szCs w:val="22"/>
+              </w:rPr>
+            </w:pPr>
+            <w:r>
+              <w:rPr>
+                <w:sz w:val="22"/>
+                <w:szCs w:val="22"/>
+              </w:rPr>
+              <w:t>ГУИР.</w:t>
+            </w:r>
+            <w:r>
+              <w:rPr>
+                <w:sz w:val="22"/>
+                <w:szCs w:val="22"/>
+              </w:rPr>
+              <w:t>5</w:t>
             </w:r>
             <w:r>
               <w:rPr>
@@ -850,7 +776,7 @@
                 <w:sz w:val="22"/>
                 <w:szCs w:val="22"/>
               </w:rPr>
-              <w:t>Описание</w:t>
+              <w:t>Алгоритм компоновки графических компонентов</w:t>
             </w:r>
           </w:p>
         </w:tc>
@@ -858,14 +784,11 @@
           <w:tcPr>
             <w:tcW w:w="1701" w:type="dxa"/>
             <w:gridSpan w:val="2"/>
-            <w:tcBorders>
-              <w:right w:val="single" w:sz="8" w:space="0" w:color="auto"/>
-            </w:tcBorders>
-            <w:vAlign w:val="center"/>
-          </w:tcPr>
-          <w:p>
-            <w:pPr>
-              <w:pStyle w:val="Heading3"/>
+            <w:vAlign w:val="center"/>
+          </w:tcPr>
+          <w:p>
+            <w:pPr>
+              <w:pStyle w:val="3"/>
               <w:spacing w:line="276" w:lineRule="auto"/>
               <w:ind w:left="34" w:firstLine="33"/>
               <w:rPr>
@@ -891,9 +814,6 @@
           <w:tcPr>
             <w:tcW w:w="4111" w:type="dxa"/>
             <w:gridSpan w:val="5"/>
-            <w:tcBorders>
-              <w:left w:val="single" w:sz="8" w:space="0" w:color="auto"/>
-            </w:tcBorders>
             <w:vAlign w:val="center"/>
           </w:tcPr>
           <w:p>
@@ -917,17 +837,25 @@
             <w:pPr>
               <w:spacing w:line="276" w:lineRule="auto"/>
               <w:ind w:firstLine="0"/>
-              <w:rPr>
-                <w:sz w:val="22"/>
-                <w:szCs w:val="22"/>
-              </w:rPr>
-            </w:pPr>
-            <w:r>
-              <w:rPr>
-                <w:sz w:val="22"/>
-                <w:szCs w:val="22"/>
-              </w:rPr>
-              <w:t>Схема программы</w:t>
+              <w:jc w:val="left"/>
+              <w:rPr>
+                <w:sz w:val="22"/>
+                <w:szCs w:val="22"/>
+              </w:rPr>
+            </w:pPr>
+            <w:r>
+              <w:rPr>
+                <w:sz w:val="22"/>
+                <w:szCs w:val="22"/>
+              </w:rPr>
+              <w:t xml:space="preserve">Схема </w:t>
+            </w:r>
+            <w:r>
+              <w:rPr>
+                <w:sz w:val="22"/>
+                <w:szCs w:val="22"/>
+              </w:rPr>
+              <w:t>алгоритма</w:t>
             </w:r>
           </w:p>
         </w:tc>
@@ -935,9 +863,6 @@
           <w:tcPr>
             <w:tcW w:w="1701" w:type="dxa"/>
             <w:gridSpan w:val="2"/>
-            <w:tcBorders>
-              <w:right w:val="single" w:sz="8" w:space="0" w:color="auto"/>
-            </w:tcBorders>
             <w:vAlign w:val="center"/>
           </w:tcPr>
           <w:p>
@@ -961,9 +886,6 @@
           <w:tcPr>
             <w:tcW w:w="4111" w:type="dxa"/>
             <w:gridSpan w:val="5"/>
-            <w:tcBorders>
-              <w:left w:val="single" w:sz="8" w:space="0" w:color="auto"/>
-            </w:tcBorders>
             <w:vAlign w:val="center"/>
           </w:tcPr>
           <w:p>
@@ -998,14 +920,11 @@
           <w:tcPr>
             <w:tcW w:w="1701" w:type="dxa"/>
             <w:gridSpan w:val="2"/>
-            <w:tcBorders>
-              <w:right w:val="single" w:sz="8" w:space="0" w:color="auto"/>
-            </w:tcBorders>
-            <w:vAlign w:val="center"/>
-          </w:tcPr>
-          <w:p>
-            <w:pPr>
-              <w:pStyle w:val="Heading3"/>
+            <w:vAlign w:val="center"/>
+          </w:tcPr>
+          <w:p>
+            <w:pPr>
+              <w:pStyle w:val="3"/>
               <w:spacing w:line="276" w:lineRule="auto"/>
               <w:ind w:left="34" w:firstLine="33"/>
               <w:rPr>
@@ -1024,9 +943,6 @@
           <w:tcPr>
             <w:tcW w:w="4111" w:type="dxa"/>
             <w:gridSpan w:val="5"/>
-            <w:tcBorders>
-              <w:left w:val="single" w:sz="8" w:space="0" w:color="auto"/>
-            </w:tcBorders>
             <w:vAlign w:val="center"/>
           </w:tcPr>
           <w:p>
@@ -1061,14 +977,11 @@
           <w:tcPr>
             <w:tcW w:w="1701" w:type="dxa"/>
             <w:gridSpan w:val="2"/>
-            <w:tcBorders>
-              <w:right w:val="single" w:sz="8" w:space="0" w:color="auto"/>
-            </w:tcBorders>
-            <w:vAlign w:val="center"/>
-          </w:tcPr>
-          <w:p>
-            <w:pPr>
-              <w:pStyle w:val="Heading3"/>
+            <w:vAlign w:val="center"/>
+          </w:tcPr>
+          <w:p>
+            <w:pPr>
+              <w:pStyle w:val="3"/>
               <w:spacing w:line="276" w:lineRule="auto"/>
               <w:ind w:left="34" w:firstLine="33"/>
               <w:rPr>
@@ -1087,9 +1000,6 @@
           <w:tcPr>
             <w:tcW w:w="4111" w:type="dxa"/>
             <w:gridSpan w:val="5"/>
-            <w:tcBorders>
-              <w:left w:val="single" w:sz="8" w:space="0" w:color="auto"/>
-            </w:tcBorders>
             <w:vAlign w:val="center"/>
           </w:tcPr>
           <w:p>
@@ -1112,9 +1022,16 @@
               <w:rPr>
                 <w:sz w:val="22"/>
                 <w:szCs w:val="22"/>
+              </w:rPr>
+              <w:t>5</w:t>
+            </w:r>
+            <w:r>
+              <w:rPr>
+                <w:sz w:val="22"/>
+                <w:szCs w:val="22"/>
                 <w:lang w:val="en-US"/>
               </w:rPr>
-              <w:t>351005</w:t>
+              <w:t>51005</w:t>
             </w:r>
             <w:r>
               <w:rPr>
@@ -1128,14 +1045,28 @@
                 <w:sz w:val="22"/>
                 <w:szCs w:val="22"/>
               </w:rPr>
-              <w:t>01 С</w:t>
-            </w:r>
-            <w:r>
-              <w:rPr>
-                <w:sz w:val="22"/>
-                <w:szCs w:val="22"/>
-              </w:rPr>
-              <w:t>П</w:t>
+              <w:t>0</w:t>
+            </w:r>
+            <w:r>
+              <w:rPr>
+                <w:sz w:val="22"/>
+                <w:szCs w:val="22"/>
+              </w:rPr>
+              <w:t>2</w:t>
+            </w:r>
+            <w:r>
+              <w:rPr>
+                <w:sz w:val="22"/>
+                <w:szCs w:val="22"/>
+              </w:rPr>
+              <w:t xml:space="preserve"> С</w:t>
+            </w:r>
+            <w:r>
+              <w:rPr>
+                <w:sz w:val="22"/>
+                <w:szCs w:val="22"/>
+              </w:rPr>
+              <w:t>А</w:t>
             </w:r>
           </w:p>
         </w:tc>
@@ -1159,7 +1090,7 @@
                 <w:sz w:val="22"/>
                 <w:szCs w:val="22"/>
               </w:rPr>
-              <w:t>Описание</w:t>
+              <w:t>Алгоритм работы программного средства</w:t>
             </w:r>
           </w:p>
         </w:tc>
@@ -1167,14 +1098,11 @@
           <w:tcPr>
             <w:tcW w:w="1701" w:type="dxa"/>
             <w:gridSpan w:val="2"/>
-            <w:tcBorders>
-              <w:right w:val="single" w:sz="8" w:space="0" w:color="auto"/>
-            </w:tcBorders>
-            <w:vAlign w:val="center"/>
-          </w:tcPr>
-          <w:p>
-            <w:pPr>
-              <w:pStyle w:val="Heading3"/>
+            <w:vAlign w:val="center"/>
+          </w:tcPr>
+          <w:p>
+            <w:pPr>
+              <w:pStyle w:val="3"/>
               <w:spacing w:line="276" w:lineRule="auto"/>
               <w:ind w:left="34" w:firstLine="33"/>
               <w:rPr>
@@ -1200,9 +1128,6 @@
           <w:tcPr>
             <w:tcW w:w="4111" w:type="dxa"/>
             <w:gridSpan w:val="5"/>
-            <w:tcBorders>
-              <w:left w:val="single" w:sz="8" w:space="0" w:color="auto"/>
-            </w:tcBorders>
             <w:vAlign w:val="center"/>
           </w:tcPr>
           <w:p>
@@ -1236,7 +1161,14 @@
                 <w:sz w:val="22"/>
                 <w:szCs w:val="22"/>
               </w:rPr>
-              <w:t>Схема программы</w:t>
+              <w:t xml:space="preserve">Схема </w:t>
+            </w:r>
+            <w:r>
+              <w:rPr>
+                <w:sz w:val="22"/>
+                <w:szCs w:val="22"/>
+              </w:rPr>
+              <w:t>алгоритма</w:t>
             </w:r>
           </w:p>
         </w:tc>
@@ -1244,14 +1176,11 @@
           <w:tcPr>
             <w:tcW w:w="1701" w:type="dxa"/>
             <w:gridSpan w:val="2"/>
-            <w:tcBorders>
-              <w:right w:val="single" w:sz="8" w:space="0" w:color="auto"/>
-            </w:tcBorders>
-            <w:vAlign w:val="center"/>
-          </w:tcPr>
-          <w:p>
-            <w:pPr>
-              <w:pStyle w:val="Heading3"/>
+            <w:vAlign w:val="center"/>
+          </w:tcPr>
+          <w:p>
+            <w:pPr>
+              <w:pStyle w:val="3"/>
               <w:spacing w:line="276" w:lineRule="auto"/>
               <w:ind w:left="34" w:firstLine="33"/>
               <w:rPr>
@@ -1270,9 +1199,6 @@
           <w:tcPr>
             <w:tcW w:w="4111" w:type="dxa"/>
             <w:gridSpan w:val="5"/>
-            <w:tcBorders>
-              <w:left w:val="single" w:sz="8" w:space="0" w:color="auto"/>
-            </w:tcBorders>
             <w:vAlign w:val="center"/>
           </w:tcPr>
           <w:p>
@@ -1307,14 +1233,11 @@
           <w:tcPr>
             <w:tcW w:w="1701" w:type="dxa"/>
             <w:gridSpan w:val="2"/>
-            <w:tcBorders>
-              <w:right w:val="single" w:sz="8" w:space="0" w:color="auto"/>
-            </w:tcBorders>
-            <w:vAlign w:val="center"/>
-          </w:tcPr>
-          <w:p>
-            <w:pPr>
-              <w:pStyle w:val="Heading3"/>
+            <w:vAlign w:val="center"/>
+          </w:tcPr>
+          <w:p>
+            <w:pPr>
+              <w:pStyle w:val="3"/>
               <w:spacing w:line="276" w:lineRule="auto"/>
               <w:ind w:left="34" w:firstLine="33"/>
               <w:rPr>
@@ -1333,9 +1256,6 @@
           <w:tcPr>
             <w:tcW w:w="4111" w:type="dxa"/>
             <w:gridSpan w:val="5"/>
-            <w:tcBorders>
-              <w:left w:val="single" w:sz="8" w:space="0" w:color="auto"/>
-            </w:tcBorders>
             <w:vAlign w:val="center"/>
           </w:tcPr>
           <w:p>
@@ -1370,14 +1290,11 @@
           <w:tcPr>
             <w:tcW w:w="1701" w:type="dxa"/>
             <w:gridSpan w:val="2"/>
-            <w:tcBorders>
-              <w:right w:val="single" w:sz="8" w:space="0" w:color="auto"/>
-            </w:tcBorders>
-            <w:vAlign w:val="center"/>
-          </w:tcPr>
-          <w:p>
-            <w:pPr>
-              <w:pStyle w:val="Heading3"/>
+            <w:vAlign w:val="center"/>
+          </w:tcPr>
+          <w:p>
+            <w:pPr>
+              <w:pStyle w:val="3"/>
               <w:spacing w:line="276" w:lineRule="auto"/>
               <w:ind w:left="34" w:firstLine="33"/>
               <w:rPr>
@@ -1396,26 +1313,37 @@
           <w:tcPr>
             <w:tcW w:w="4111" w:type="dxa"/>
             <w:gridSpan w:val="5"/>
-            <w:tcBorders>
-              <w:left w:val="single" w:sz="8" w:space="0" w:color="auto"/>
-            </w:tcBorders>
-            <w:vAlign w:val="center"/>
-          </w:tcPr>
-          <w:p>
-            <w:pPr>
-              <w:spacing w:line="276" w:lineRule="auto"/>
-              <w:ind w:firstLine="0"/>
-              <w:rPr>
-                <w:sz w:val="22"/>
-                <w:szCs w:val="22"/>
-              </w:rPr>
-            </w:pPr>
-            <w:r>
-              <w:rPr>
-                <w:sz w:val="22"/>
-                <w:szCs w:val="22"/>
-              </w:rPr>
-              <w:t>ГУИР.35100</w:t>
+            <w:vAlign w:val="center"/>
+          </w:tcPr>
+          <w:p>
+            <w:pPr>
+              <w:spacing w:line="276" w:lineRule="auto"/>
+              <w:ind w:firstLine="0"/>
+              <w:rPr>
+                <w:sz w:val="22"/>
+                <w:szCs w:val="22"/>
+              </w:rPr>
+            </w:pPr>
+            <w:r>
+              <w:rPr>
+                <w:sz w:val="22"/>
+                <w:szCs w:val="22"/>
+              </w:rPr>
+              <w:t>ГУИР.</w:t>
+            </w:r>
+            <w:r>
+              <w:rPr>
+                <w:sz w:val="22"/>
+                <w:szCs w:val="22"/>
+              </w:rPr>
+              <w:t>5</w:t>
+            </w:r>
+            <w:r>
+              <w:rPr>
+                <w:sz w:val="22"/>
+                <w:szCs w:val="22"/>
+              </w:rPr>
+              <w:t>5100</w:t>
             </w:r>
             <w:r>
               <w:rPr>
@@ -1435,16 +1363,15 @@
               <w:rPr>
                 <w:sz w:val="22"/>
                 <w:szCs w:val="22"/>
+              </w:rPr>
+              <w:t>3</w:t>
+            </w:r>
+            <w:r>
+              <w:rPr>
+                <w:sz w:val="22"/>
+                <w:szCs w:val="22"/>
                 <w:lang w:val="en-US"/>
               </w:rPr>
-              <w:t>2</w:t>
-            </w:r>
-            <w:r>
-              <w:rPr>
-                <w:sz w:val="22"/>
-                <w:szCs w:val="22"/>
-                <w:lang w:val="en-US"/>
-              </w:rPr>
               <w:t> </w:t>
             </w:r>
             <w:r>
@@ -1459,7 +1386,7 @@
                 <w:sz w:val="22"/>
                 <w:szCs w:val="22"/>
               </w:rPr>
-              <w:t>П</w:t>
+              <w:t>А</w:t>
             </w:r>
           </w:p>
         </w:tc>
@@ -1483,7 +1410,7 @@
                 <w:sz w:val="22"/>
                 <w:szCs w:val="22"/>
               </w:rPr>
-              <w:t>Описание</w:t>
+              <w:t>Алгоритм работы истории изменений</w:t>
             </w:r>
           </w:p>
         </w:tc>
@@ -1491,14 +1418,11 @@
           <w:tcPr>
             <w:tcW w:w="1701" w:type="dxa"/>
             <w:gridSpan w:val="2"/>
-            <w:tcBorders>
-              <w:right w:val="single" w:sz="8" w:space="0" w:color="auto"/>
-            </w:tcBorders>
-            <w:vAlign w:val="center"/>
-          </w:tcPr>
-          <w:p>
-            <w:pPr>
-              <w:pStyle w:val="Heading3"/>
+            <w:vAlign w:val="center"/>
+          </w:tcPr>
+          <w:p>
+            <w:pPr>
+              <w:pStyle w:val="3"/>
               <w:spacing w:line="276" w:lineRule="auto"/>
               <w:ind w:left="34" w:firstLine="33"/>
               <w:rPr>
@@ -1524,9 +1448,6 @@
           <w:tcPr>
             <w:tcW w:w="4111" w:type="dxa"/>
             <w:gridSpan w:val="5"/>
-            <w:tcBorders>
-              <w:left w:val="single" w:sz="8" w:space="0" w:color="auto"/>
-            </w:tcBorders>
             <w:vAlign w:val="center"/>
           </w:tcPr>
           <w:p>
@@ -1560,7 +1481,14 @@
                 <w:sz w:val="22"/>
                 <w:szCs w:val="22"/>
               </w:rPr>
-              <w:t>Схема программы</w:t>
+              <w:t xml:space="preserve">Схема </w:t>
+            </w:r>
+            <w:r>
+              <w:rPr>
+                <w:sz w:val="22"/>
+                <w:szCs w:val="22"/>
+              </w:rPr>
+              <w:t>алгоритма</w:t>
             </w:r>
           </w:p>
         </w:tc>
@@ -1568,14 +1496,11 @@
           <w:tcPr>
             <w:tcW w:w="1701" w:type="dxa"/>
             <w:gridSpan w:val="2"/>
-            <w:tcBorders>
-              <w:right w:val="single" w:sz="8" w:space="0" w:color="auto"/>
-            </w:tcBorders>
-            <w:vAlign w:val="center"/>
-          </w:tcPr>
-          <w:p>
-            <w:pPr>
-              <w:pStyle w:val="Heading3"/>
+            <w:vAlign w:val="center"/>
+          </w:tcPr>
+          <w:p>
+            <w:pPr>
+              <w:pStyle w:val="3"/>
               <w:spacing w:line="276" w:lineRule="auto"/>
               <w:ind w:left="34" w:firstLine="33"/>
               <w:rPr>
@@ -1594,9 +1519,6 @@
           <w:tcPr>
             <w:tcW w:w="4111" w:type="dxa"/>
             <w:gridSpan w:val="5"/>
-            <w:tcBorders>
-              <w:left w:val="single" w:sz="8" w:space="0" w:color="auto"/>
-            </w:tcBorders>
             <w:vAlign w:val="center"/>
           </w:tcPr>
           <w:p>
@@ -1631,14 +1553,11 @@
           <w:tcPr>
             <w:tcW w:w="1701" w:type="dxa"/>
             <w:gridSpan w:val="2"/>
-            <w:tcBorders>
-              <w:right w:val="single" w:sz="8" w:space="0" w:color="auto"/>
-            </w:tcBorders>
-            <w:vAlign w:val="center"/>
-          </w:tcPr>
-          <w:p>
-            <w:pPr>
-              <w:pStyle w:val="Heading3"/>
+            <w:vAlign w:val="center"/>
+          </w:tcPr>
+          <w:p>
+            <w:pPr>
+              <w:pStyle w:val="3"/>
               <w:spacing w:line="276" w:lineRule="auto"/>
               <w:ind w:left="34" w:firstLine="33"/>
               <w:rPr>
@@ -1657,9 +1576,6 @@
           <w:tcPr>
             <w:tcW w:w="4111" w:type="dxa"/>
             <w:gridSpan w:val="5"/>
-            <w:tcBorders>
-              <w:left w:val="single" w:sz="8" w:space="0" w:color="auto"/>
-            </w:tcBorders>
             <w:vAlign w:val="center"/>
           </w:tcPr>
           <w:p>
@@ -1694,14 +1610,11 @@
           <w:tcPr>
             <w:tcW w:w="1701" w:type="dxa"/>
             <w:gridSpan w:val="2"/>
-            <w:tcBorders>
-              <w:right w:val="single" w:sz="8" w:space="0" w:color="auto"/>
-            </w:tcBorders>
-            <w:vAlign w:val="center"/>
-          </w:tcPr>
-          <w:p>
-            <w:pPr>
-              <w:pStyle w:val="Heading3"/>
+            <w:vAlign w:val="center"/>
+          </w:tcPr>
+          <w:p>
+            <w:pPr>
+              <w:pStyle w:val="3"/>
               <w:spacing w:line="276" w:lineRule="auto"/>
               <w:ind w:left="34" w:firstLine="33"/>
               <w:rPr>
@@ -1720,26 +1633,37 @@
           <w:tcPr>
             <w:tcW w:w="4111" w:type="dxa"/>
             <w:gridSpan w:val="5"/>
-            <w:tcBorders>
-              <w:left w:val="single" w:sz="8" w:space="0" w:color="auto"/>
-            </w:tcBorders>
-            <w:vAlign w:val="center"/>
-          </w:tcPr>
-          <w:p>
-            <w:pPr>
-              <w:spacing w:line="276" w:lineRule="auto"/>
-              <w:ind w:firstLine="0"/>
-              <w:rPr>
-                <w:sz w:val="22"/>
-                <w:szCs w:val="22"/>
-              </w:rPr>
-            </w:pPr>
-            <w:r>
-              <w:rPr>
-                <w:sz w:val="22"/>
-                <w:szCs w:val="22"/>
-              </w:rPr>
-              <w:t>ГУИР.35100</w:t>
+            <w:vAlign w:val="center"/>
+          </w:tcPr>
+          <w:p>
+            <w:pPr>
+              <w:spacing w:line="276" w:lineRule="auto"/>
+              <w:ind w:firstLine="0"/>
+              <w:rPr>
+                <w:sz w:val="22"/>
+                <w:szCs w:val="22"/>
+              </w:rPr>
+            </w:pPr>
+            <w:r>
+              <w:rPr>
+                <w:sz w:val="22"/>
+                <w:szCs w:val="22"/>
+              </w:rPr>
+              <w:t>ГУИР.</w:t>
+            </w:r>
+            <w:r>
+              <w:rPr>
+                <w:sz w:val="22"/>
+                <w:szCs w:val="22"/>
+              </w:rPr>
+              <w:t>5</w:t>
+            </w:r>
+            <w:r>
+              <w:rPr>
+                <w:sz w:val="22"/>
+                <w:szCs w:val="22"/>
+              </w:rPr>
+              <w:t>5100</w:t>
             </w:r>
             <w:r>
               <w:rPr>
@@ -1793,7 +1717,14 @@
                 <w:sz w:val="22"/>
                 <w:szCs w:val="22"/>
               </w:rPr>
-              <w:t>Описание</w:t>
+              <w:t xml:space="preserve">Диаграмма </w:t>
+            </w:r>
+            <w:r>
+              <w:rPr>
+                <w:sz w:val="22"/>
+                <w:szCs w:val="22"/>
+              </w:rPr>
+              <w:t>прецедентов</w:t>
             </w:r>
           </w:p>
         </w:tc>
@@ -1801,14 +1732,11 @@
           <w:tcPr>
             <w:tcW w:w="1701" w:type="dxa"/>
             <w:gridSpan w:val="2"/>
-            <w:tcBorders>
-              <w:right w:val="single" w:sz="8" w:space="0" w:color="auto"/>
-            </w:tcBorders>
-            <w:vAlign w:val="center"/>
-          </w:tcPr>
-          <w:p>
-            <w:pPr>
-              <w:pStyle w:val="Heading3"/>
+            <w:vAlign w:val="center"/>
+          </w:tcPr>
+          <w:p>
+            <w:pPr>
+              <w:pStyle w:val="3"/>
               <w:spacing w:line="276" w:lineRule="auto"/>
               <w:ind w:left="34" w:firstLine="33"/>
               <w:rPr>
@@ -1834,9 +1762,6 @@
           <w:tcPr>
             <w:tcW w:w="4111" w:type="dxa"/>
             <w:gridSpan w:val="5"/>
-            <w:tcBorders>
-              <w:left w:val="single" w:sz="8" w:space="0" w:color="auto"/>
-            </w:tcBorders>
             <w:vAlign w:val="center"/>
           </w:tcPr>
           <w:p>
@@ -1858,7 +1783,7 @@
           </w:tcPr>
           <w:p>
             <w:pPr>
-              <w:pStyle w:val="Heading3"/>
+              <w:pStyle w:val="3"/>
               <w:spacing w:line="276" w:lineRule="auto"/>
               <w:ind w:firstLine="0"/>
               <w:jc w:val="both"/>
@@ -1880,14 +1805,11 @@
           <w:tcPr>
             <w:tcW w:w="1701" w:type="dxa"/>
             <w:gridSpan w:val="2"/>
-            <w:tcBorders>
-              <w:right w:val="single" w:sz="8" w:space="0" w:color="auto"/>
-            </w:tcBorders>
-            <w:vAlign w:val="center"/>
-          </w:tcPr>
-          <w:p>
-            <w:pPr>
-              <w:pStyle w:val="Heading3"/>
+            <w:vAlign w:val="center"/>
+          </w:tcPr>
+          <w:p>
+            <w:pPr>
+              <w:pStyle w:val="3"/>
               <w:spacing w:line="276" w:lineRule="auto"/>
               <w:ind w:left="34" w:firstLine="33"/>
               <w:rPr>
@@ -1906,9 +1828,6 @@
           <w:tcPr>
             <w:tcW w:w="4111" w:type="dxa"/>
             <w:gridSpan w:val="5"/>
-            <w:tcBorders>
-              <w:left w:val="single" w:sz="8" w:space="0" w:color="auto"/>
-            </w:tcBorders>
             <w:vAlign w:val="center"/>
           </w:tcPr>
           <w:p>
@@ -1930,7 +1849,7 @@
           </w:tcPr>
           <w:p>
             <w:pPr>
-              <w:pStyle w:val="Heading3"/>
+              <w:pStyle w:val="3"/>
               <w:spacing w:line="276" w:lineRule="auto"/>
               <w:ind w:firstLine="0"/>
               <w:jc w:val="both"/>
@@ -1945,14 +1864,11 @@
           <w:tcPr>
             <w:tcW w:w="1701" w:type="dxa"/>
             <w:gridSpan w:val="2"/>
-            <w:tcBorders>
-              <w:right w:val="single" w:sz="8" w:space="0" w:color="auto"/>
-            </w:tcBorders>
-            <w:vAlign w:val="center"/>
-          </w:tcPr>
-          <w:p>
-            <w:pPr>
-              <w:pStyle w:val="Heading3"/>
+            <w:vAlign w:val="center"/>
+          </w:tcPr>
+          <w:p>
+            <w:pPr>
+              <w:pStyle w:val="3"/>
               <w:spacing w:line="276" w:lineRule="auto"/>
               <w:ind w:left="34" w:firstLine="33"/>
               <w:rPr>
@@ -1971,26 +1887,37 @@
           <w:tcPr>
             <w:tcW w:w="4111" w:type="dxa"/>
             <w:gridSpan w:val="5"/>
-            <w:tcBorders>
-              <w:left w:val="single" w:sz="8" w:space="0" w:color="auto"/>
-            </w:tcBorders>
-            <w:vAlign w:val="center"/>
-          </w:tcPr>
-          <w:p>
-            <w:pPr>
-              <w:spacing w:line="276" w:lineRule="auto"/>
-              <w:ind w:firstLine="0"/>
-              <w:rPr>
-                <w:sz w:val="22"/>
-                <w:szCs w:val="22"/>
-              </w:rPr>
-            </w:pPr>
-            <w:r>
-              <w:rPr>
-                <w:sz w:val="22"/>
-                <w:szCs w:val="22"/>
-              </w:rPr>
-              <w:t>ГУИР.35100</w:t>
+            <w:vAlign w:val="center"/>
+          </w:tcPr>
+          <w:p>
+            <w:pPr>
+              <w:spacing w:line="276" w:lineRule="auto"/>
+              <w:ind w:firstLine="0"/>
+              <w:rPr>
+                <w:sz w:val="22"/>
+                <w:szCs w:val="22"/>
+              </w:rPr>
+            </w:pPr>
+            <w:r>
+              <w:rPr>
+                <w:sz w:val="22"/>
+                <w:szCs w:val="22"/>
+              </w:rPr>
+              <w:t>ГУИР.</w:t>
+            </w:r>
+            <w:r>
+              <w:rPr>
+                <w:sz w:val="22"/>
+                <w:szCs w:val="22"/>
+              </w:rPr>
+              <w:t>5</w:t>
+            </w:r>
+            <w:r>
+              <w:rPr>
+                <w:sz w:val="22"/>
+                <w:szCs w:val="22"/>
+              </w:rPr>
+              <w:t>5100</w:t>
             </w:r>
             <w:r>
               <w:rPr>
@@ -2044,7 +1971,14 @@
                 <w:sz w:val="22"/>
                 <w:szCs w:val="22"/>
               </w:rPr>
-              <w:t>Описание</w:t>
+              <w:t xml:space="preserve">Диаграмма </w:t>
+            </w:r>
+            <w:r>
+              <w:rPr>
+                <w:sz w:val="22"/>
+                <w:szCs w:val="22"/>
+              </w:rPr>
+              <w:t>последовательности</w:t>
             </w:r>
           </w:p>
         </w:tc>
@@ -2052,14 +1986,11 @@
           <w:tcPr>
             <w:tcW w:w="1701" w:type="dxa"/>
             <w:gridSpan w:val="2"/>
-            <w:tcBorders>
-              <w:right w:val="single" w:sz="8" w:space="0" w:color="auto"/>
-            </w:tcBorders>
-            <w:vAlign w:val="center"/>
-          </w:tcPr>
-          <w:p>
-            <w:pPr>
-              <w:pStyle w:val="Heading3"/>
+            <w:vAlign w:val="center"/>
+          </w:tcPr>
+          <w:p>
+            <w:pPr>
+              <w:pStyle w:val="3"/>
               <w:spacing w:line="276" w:lineRule="auto"/>
               <w:ind w:left="34" w:firstLine="33"/>
               <w:rPr>
@@ -2085,9 +2016,6 @@
           <w:tcPr>
             <w:tcW w:w="4111" w:type="dxa"/>
             <w:gridSpan w:val="5"/>
-            <w:tcBorders>
-              <w:left w:val="single" w:sz="8" w:space="0" w:color="auto"/>
-            </w:tcBorders>
             <w:vAlign w:val="center"/>
           </w:tcPr>
           <w:p>
@@ -2129,14 +2057,11 @@
           <w:tcPr>
             <w:tcW w:w="1701" w:type="dxa"/>
             <w:gridSpan w:val="2"/>
-            <w:tcBorders>
-              <w:right w:val="single" w:sz="8" w:space="0" w:color="auto"/>
-            </w:tcBorders>
-            <w:vAlign w:val="center"/>
-          </w:tcPr>
-          <w:p>
-            <w:pPr>
-              <w:pStyle w:val="Heading3"/>
+            <w:vAlign w:val="center"/>
+          </w:tcPr>
+          <w:p>
+            <w:pPr>
+              <w:pStyle w:val="3"/>
               <w:spacing w:line="276" w:lineRule="auto"/>
               <w:ind w:left="34"/>
               <w:rPr>
@@ -2155,9 +2080,6 @@
           <w:tcPr>
             <w:tcW w:w="4111" w:type="dxa"/>
             <w:gridSpan w:val="5"/>
-            <w:tcBorders>
-              <w:left w:val="single" w:sz="8" w:space="0" w:color="auto"/>
-            </w:tcBorders>
             <w:vAlign w:val="center"/>
           </w:tcPr>
           <w:p>
@@ -2192,14 +2114,11 @@
           <w:tcPr>
             <w:tcW w:w="1701" w:type="dxa"/>
             <w:gridSpan w:val="2"/>
-            <w:tcBorders>
-              <w:right w:val="single" w:sz="8" w:space="0" w:color="auto"/>
-            </w:tcBorders>
-            <w:vAlign w:val="center"/>
-          </w:tcPr>
-          <w:p>
-            <w:pPr>
-              <w:pStyle w:val="Heading3"/>
+            <w:vAlign w:val="center"/>
+          </w:tcPr>
+          <w:p>
+            <w:pPr>
+              <w:pStyle w:val="3"/>
               <w:spacing w:line="276" w:lineRule="auto"/>
               <w:ind w:left="34"/>
               <w:rPr>
@@ -2218,26 +2137,37 @@
           <w:tcPr>
             <w:tcW w:w="4111" w:type="dxa"/>
             <w:gridSpan w:val="5"/>
-            <w:tcBorders>
-              <w:left w:val="single" w:sz="8" w:space="0" w:color="auto"/>
-            </w:tcBorders>
-            <w:vAlign w:val="center"/>
-          </w:tcPr>
-          <w:p>
-            <w:pPr>
-              <w:spacing w:line="276" w:lineRule="auto"/>
-              <w:ind w:firstLine="0"/>
-              <w:rPr>
-                <w:sz w:val="22"/>
-                <w:szCs w:val="22"/>
-              </w:rPr>
-            </w:pPr>
-            <w:r>
-              <w:rPr>
-                <w:sz w:val="22"/>
-                <w:szCs w:val="22"/>
-              </w:rPr>
-              <w:t>ГУИР.35100</w:t>
+            <w:vAlign w:val="center"/>
+          </w:tcPr>
+          <w:p>
+            <w:pPr>
+              <w:spacing w:line="276" w:lineRule="auto"/>
+              <w:ind w:firstLine="0"/>
+              <w:rPr>
+                <w:sz w:val="22"/>
+                <w:szCs w:val="22"/>
+              </w:rPr>
+            </w:pPr>
+            <w:r>
+              <w:rPr>
+                <w:sz w:val="22"/>
+                <w:szCs w:val="22"/>
+              </w:rPr>
+              <w:t>ГУИР.</w:t>
+            </w:r>
+            <w:r>
+              <w:rPr>
+                <w:sz w:val="22"/>
+                <w:szCs w:val="22"/>
+              </w:rPr>
+              <w:t>5</w:t>
+            </w:r>
+            <w:r>
+              <w:rPr>
+                <w:sz w:val="22"/>
+                <w:szCs w:val="22"/>
+              </w:rPr>
+              <w:t>5100</w:t>
             </w:r>
             <w:r>
               <w:rPr>
@@ -2291,7 +2221,14 @@
                 <w:sz w:val="22"/>
                 <w:szCs w:val="22"/>
               </w:rPr>
-              <w:t>Описание</w:t>
+              <w:t xml:space="preserve">Диаграмма </w:t>
+            </w:r>
+            <w:r>
+              <w:rPr>
+                <w:sz w:val="22"/>
+                <w:szCs w:val="22"/>
+              </w:rPr>
+              <w:t>классов</w:t>
             </w:r>
           </w:p>
         </w:tc>
@@ -2299,14 +2236,11 @@
           <w:tcPr>
             <w:tcW w:w="1701" w:type="dxa"/>
             <w:gridSpan w:val="2"/>
-            <w:tcBorders>
-              <w:right w:val="single" w:sz="8" w:space="0" w:color="auto"/>
-            </w:tcBorders>
-            <w:vAlign w:val="center"/>
-          </w:tcPr>
-          <w:p>
-            <w:pPr>
-              <w:pStyle w:val="Heading3"/>
+            <w:vAlign w:val="center"/>
+          </w:tcPr>
+          <w:p>
+            <w:pPr>
+              <w:pStyle w:val="3"/>
               <w:spacing w:line="276" w:lineRule="auto"/>
               <w:ind w:left="34" w:firstLine="33"/>
               <w:rPr>
@@ -2332,10 +2266,6 @@
           <w:tcPr>
             <w:tcW w:w="4111" w:type="dxa"/>
             <w:gridSpan w:val="5"/>
-            <w:tcBorders>
-              <w:left w:val="single" w:sz="8" w:space="0" w:color="auto"/>
-              <w:bottom w:val="single" w:sz="8" w:space="0" w:color="auto"/>
-            </w:tcBorders>
             <w:vAlign w:val="center"/>
           </w:tcPr>
           <w:p>
@@ -2352,9 +2282,6 @@
           <w:tcPr>
             <w:tcW w:w="3827" w:type="dxa"/>
             <w:gridSpan w:val="4"/>
-            <w:tcBorders>
-              <w:bottom w:val="single" w:sz="8" w:space="0" w:color="auto"/>
-            </w:tcBorders>
             <w:vAlign w:val="center"/>
           </w:tcPr>
           <w:p>
@@ -2379,15 +2306,11 @@
           <w:tcPr>
             <w:tcW w:w="1701" w:type="dxa"/>
             <w:gridSpan w:val="2"/>
-            <w:tcBorders>
-              <w:bottom w:val="single" w:sz="8" w:space="0" w:color="auto"/>
-              <w:right w:val="single" w:sz="8" w:space="0" w:color="auto"/>
-            </w:tcBorders>
-            <w:vAlign w:val="center"/>
-          </w:tcPr>
-          <w:p>
-            <w:pPr>
-              <w:pStyle w:val="Heading3"/>
+            <w:vAlign w:val="center"/>
+          </w:tcPr>
+          <w:p>
+            <w:pPr>
+              <w:pStyle w:val="3"/>
               <w:spacing w:line="276" w:lineRule="auto"/>
               <w:ind w:left="34" w:firstLine="33"/>
               <w:rPr>
@@ -2406,10 +2329,6 @@
           <w:tcPr>
             <w:tcW w:w="4111" w:type="dxa"/>
             <w:gridSpan w:val="5"/>
-            <w:tcBorders>
-              <w:left w:val="single" w:sz="8" w:space="0" w:color="auto"/>
-              <w:bottom w:val="single" w:sz="8" w:space="0" w:color="auto"/>
-            </w:tcBorders>
           </w:tcPr>
           <w:p>
             <w:pPr>
@@ -2425,9 +2344,6 @@
           <w:tcPr>
             <w:tcW w:w="3827" w:type="dxa"/>
             <w:gridSpan w:val="4"/>
-            <w:tcBorders>
-              <w:bottom w:val="single" w:sz="8" w:space="0" w:color="auto"/>
-            </w:tcBorders>
           </w:tcPr>
           <w:p>
             <w:pPr>
@@ -2443,10 +2359,6 @@
           <w:tcPr>
             <w:tcW w:w="1701" w:type="dxa"/>
             <w:gridSpan w:val="2"/>
-            <w:tcBorders>
-              <w:bottom w:val="single" w:sz="8" w:space="0" w:color="auto"/>
-              <w:right w:val="single" w:sz="8" w:space="0" w:color="auto"/>
-            </w:tcBorders>
             <w:vAlign w:val="center"/>
           </w:tcPr>
           <w:p>
@@ -2469,10 +2381,6 @@
           <w:tcPr>
             <w:tcW w:w="4111" w:type="dxa"/>
             <w:gridSpan w:val="5"/>
-            <w:tcBorders>
-              <w:left w:val="single" w:sz="8" w:space="0" w:color="auto"/>
-              <w:bottom w:val="single" w:sz="8" w:space="0" w:color="auto"/>
-            </w:tcBorders>
           </w:tcPr>
           <w:p>
             <w:pPr>
@@ -2488,9 +2396,6 @@
           <w:tcPr>
             <w:tcW w:w="3827" w:type="dxa"/>
             <w:gridSpan w:val="4"/>
-            <w:tcBorders>
-              <w:bottom w:val="single" w:sz="8" w:space="0" w:color="auto"/>
-            </w:tcBorders>
           </w:tcPr>
           <w:p>
             <w:pPr>
@@ -2506,10 +2411,6 @@
           <w:tcPr>
             <w:tcW w:w="1701" w:type="dxa"/>
             <w:gridSpan w:val="2"/>
-            <w:tcBorders>
-              <w:bottom w:val="single" w:sz="8" w:space="0" w:color="auto"/>
-              <w:right w:val="single" w:sz="8" w:space="0" w:color="auto"/>
-            </w:tcBorders>
             <w:vAlign w:val="center"/>
           </w:tcPr>
           <w:p>
@@ -2532,10 +2433,6 @@
           <w:tcPr>
             <w:tcW w:w="4111" w:type="dxa"/>
             <w:gridSpan w:val="5"/>
-            <w:tcBorders>
-              <w:left w:val="single" w:sz="8" w:space="0" w:color="auto"/>
-              <w:bottom w:val="single" w:sz="8" w:space="0" w:color="auto"/>
-            </w:tcBorders>
           </w:tcPr>
           <w:p>
             <w:pPr>
@@ -2551,9 +2448,6 @@
           <w:tcPr>
             <w:tcW w:w="3827" w:type="dxa"/>
             <w:gridSpan w:val="4"/>
-            <w:tcBorders>
-              <w:bottom w:val="single" w:sz="8" w:space="0" w:color="auto"/>
-            </w:tcBorders>
           </w:tcPr>
           <w:p>
             <w:pPr>
@@ -2569,10 +2463,6 @@
           <w:tcPr>
             <w:tcW w:w="1701" w:type="dxa"/>
             <w:gridSpan w:val="2"/>
-            <w:tcBorders>
-              <w:bottom w:val="single" w:sz="8" w:space="0" w:color="auto"/>
-              <w:right w:val="single" w:sz="8" w:space="0" w:color="auto"/>
-            </w:tcBorders>
             <w:vAlign w:val="center"/>
           </w:tcPr>
           <w:p>
@@ -2595,10 +2485,6 @@
           <w:tcPr>
             <w:tcW w:w="4111" w:type="dxa"/>
             <w:gridSpan w:val="5"/>
-            <w:tcBorders>
-              <w:left w:val="single" w:sz="8" w:space="0" w:color="auto"/>
-              <w:bottom w:val="single" w:sz="8" w:space="0" w:color="auto"/>
-            </w:tcBorders>
           </w:tcPr>
           <w:p>
             <w:pPr>
@@ -2614,28 +2500,23 @@
           <w:tcPr>
             <w:tcW w:w="3827" w:type="dxa"/>
             <w:gridSpan w:val="4"/>
-            <w:tcBorders>
-              <w:bottom w:val="single" w:sz="8" w:space="0" w:color="auto"/>
-            </w:tcBorders>
-          </w:tcPr>
-          <w:p>
-            <w:pPr>
-              <w:spacing w:line="276" w:lineRule="auto"/>
-              <w:rPr>
-                <w:sz w:val="22"/>
-                <w:szCs w:val="22"/>
-              </w:rPr>
-            </w:pPr>
+          </w:tcPr>
+          <w:p>
+            <w:pPr>
+              <w:spacing w:line="276" w:lineRule="auto"/>
+              <w:rPr>
+                <w:sz w:val="22"/>
+                <w:szCs w:val="22"/>
+              </w:rPr>
+            </w:pPr>
+            <w:bookmarkStart w:id="0" w:name="_GoBack"/>
+            <w:bookmarkEnd w:id="0"/>
           </w:p>
         </w:tc>
         <w:tc>
           <w:tcPr>
             <w:tcW w:w="1701" w:type="dxa"/>
             <w:gridSpan w:val="2"/>
-            <w:tcBorders>
-              <w:bottom w:val="single" w:sz="8" w:space="0" w:color="auto"/>
-              <w:right w:val="single" w:sz="8" w:space="0" w:color="auto"/>
-            </w:tcBorders>
             <w:vAlign w:val="center"/>
           </w:tcPr>
           <w:p>
@@ -2658,10 +2539,6 @@
           <w:tcPr>
             <w:tcW w:w="4111" w:type="dxa"/>
             <w:gridSpan w:val="5"/>
-            <w:tcBorders>
-              <w:left w:val="single" w:sz="8" w:space="0" w:color="auto"/>
-              <w:bottom w:val="single" w:sz="8" w:space="0" w:color="auto"/>
-            </w:tcBorders>
           </w:tcPr>
           <w:p>
             <w:pPr>
@@ -2677,9 +2554,6 @@
           <w:tcPr>
             <w:tcW w:w="3827" w:type="dxa"/>
             <w:gridSpan w:val="4"/>
-            <w:tcBorders>
-              <w:bottom w:val="single" w:sz="8" w:space="0" w:color="auto"/>
-            </w:tcBorders>
           </w:tcPr>
           <w:p>
             <w:pPr>
@@ -2695,10 +2569,6 @@
           <w:tcPr>
             <w:tcW w:w="1701" w:type="dxa"/>
             <w:gridSpan w:val="2"/>
-            <w:tcBorders>
-              <w:bottom w:val="single" w:sz="8" w:space="0" w:color="auto"/>
-              <w:right w:val="single" w:sz="8" w:space="0" w:color="auto"/>
-            </w:tcBorders>
             <w:vAlign w:val="center"/>
           </w:tcPr>
           <w:p>
@@ -2721,10 +2591,6 @@
           <w:tcPr>
             <w:tcW w:w="4111" w:type="dxa"/>
             <w:gridSpan w:val="5"/>
-            <w:tcBorders>
-              <w:left w:val="single" w:sz="8" w:space="0" w:color="auto"/>
-              <w:bottom w:val="single" w:sz="8" w:space="0" w:color="auto"/>
-            </w:tcBorders>
           </w:tcPr>
           <w:p>
             <w:pPr>
@@ -2740,9 +2606,6 @@
           <w:tcPr>
             <w:tcW w:w="3827" w:type="dxa"/>
             <w:gridSpan w:val="4"/>
-            <w:tcBorders>
-              <w:bottom w:val="single" w:sz="8" w:space="0" w:color="auto"/>
-            </w:tcBorders>
           </w:tcPr>
           <w:p>
             <w:pPr>
@@ -2758,10 +2621,6 @@
           <w:tcPr>
             <w:tcW w:w="1701" w:type="dxa"/>
             <w:gridSpan w:val="2"/>
-            <w:tcBorders>
-              <w:bottom w:val="single" w:sz="8" w:space="0" w:color="auto"/>
-              <w:right w:val="single" w:sz="8" w:space="0" w:color="auto"/>
-            </w:tcBorders>
             <w:vAlign w:val="center"/>
           </w:tcPr>
           <w:p>
@@ -2784,10 +2643,6 @@
           <w:tcPr>
             <w:tcW w:w="4111" w:type="dxa"/>
             <w:gridSpan w:val="5"/>
-            <w:tcBorders>
-              <w:left w:val="single" w:sz="8" w:space="0" w:color="auto"/>
-              <w:bottom w:val="single" w:sz="8" w:space="0" w:color="auto"/>
-            </w:tcBorders>
           </w:tcPr>
           <w:p>
             <w:pPr>
@@ -2803,9 +2658,6 @@
           <w:tcPr>
             <w:tcW w:w="3827" w:type="dxa"/>
             <w:gridSpan w:val="4"/>
-            <w:tcBorders>
-              <w:bottom w:val="single" w:sz="8" w:space="0" w:color="auto"/>
-            </w:tcBorders>
           </w:tcPr>
           <w:p>
             <w:pPr>
@@ -2821,10 +2673,6 @@
           <w:tcPr>
             <w:tcW w:w="1701" w:type="dxa"/>
             <w:gridSpan w:val="2"/>
-            <w:tcBorders>
-              <w:bottom w:val="single" w:sz="8" w:space="0" w:color="auto"/>
-              <w:right w:val="single" w:sz="8" w:space="0" w:color="auto"/>
-            </w:tcBorders>
             <w:vAlign w:val="center"/>
           </w:tcPr>
           <w:p>
@@ -2847,10 +2695,6 @@
           <w:tcPr>
             <w:tcW w:w="4111" w:type="dxa"/>
             <w:gridSpan w:val="5"/>
-            <w:tcBorders>
-              <w:left w:val="single" w:sz="8" w:space="0" w:color="auto"/>
-              <w:bottom w:val="single" w:sz="8" w:space="0" w:color="auto"/>
-            </w:tcBorders>
           </w:tcPr>
           <w:p>
             <w:pPr>
@@ -2866,9 +2710,6 @@
           <w:tcPr>
             <w:tcW w:w="3827" w:type="dxa"/>
             <w:gridSpan w:val="4"/>
-            <w:tcBorders>
-              <w:bottom w:val="single" w:sz="8" w:space="0" w:color="auto"/>
-            </w:tcBorders>
           </w:tcPr>
           <w:p>
             <w:pPr>
@@ -2884,73 +2725,6 @@
           <w:tcPr>
             <w:tcW w:w="1701" w:type="dxa"/>
             <w:gridSpan w:val="2"/>
-            <w:tcBorders>
-              <w:bottom w:val="single" w:sz="8" w:space="0" w:color="auto"/>
-              <w:right w:val="single" w:sz="8" w:space="0" w:color="auto"/>
-            </w:tcBorders>
-            <w:vAlign w:val="center"/>
-          </w:tcPr>
-          <w:p>
-            <w:pPr>
-              <w:spacing w:line="276" w:lineRule="auto"/>
-              <w:jc w:val="center"/>
-              <w:rPr>
-                <w:sz w:val="22"/>
-                <w:szCs w:val="22"/>
-              </w:rPr>
-            </w:pPr>
-          </w:p>
-        </w:tc>
-      </w:tr>
-      <w:tr>
-        <w:trPr>
-          <w:cantSplit/>
-        </w:trPr>
-        <w:tc>
-          <w:tcPr>
-            <w:tcW w:w="4111" w:type="dxa"/>
-            <w:gridSpan w:val="5"/>
-            <w:tcBorders>
-              <w:left w:val="single" w:sz="8" w:space="0" w:color="auto"/>
-              <w:bottom w:val="single" w:sz="8" w:space="0" w:color="auto"/>
-            </w:tcBorders>
-          </w:tcPr>
-          <w:p>
-            <w:pPr>
-              <w:spacing w:line="276" w:lineRule="auto"/>
-              <w:rPr>
-                <w:sz w:val="22"/>
-                <w:szCs w:val="22"/>
-              </w:rPr>
-            </w:pPr>
-          </w:p>
-        </w:tc>
-        <w:tc>
-          <w:tcPr>
-            <w:tcW w:w="3827" w:type="dxa"/>
-            <w:gridSpan w:val="4"/>
-            <w:tcBorders>
-              <w:bottom w:val="single" w:sz="8" w:space="0" w:color="auto"/>
-            </w:tcBorders>
-          </w:tcPr>
-          <w:p>
-            <w:pPr>
-              <w:spacing w:line="276" w:lineRule="auto"/>
-              <w:rPr>
-                <w:sz w:val="22"/>
-                <w:szCs w:val="22"/>
-              </w:rPr>
-            </w:pPr>
-          </w:p>
-        </w:tc>
-        <w:tc>
-          <w:tcPr>
-            <w:tcW w:w="1701" w:type="dxa"/>
-            <w:gridSpan w:val="2"/>
-            <w:tcBorders>
-              <w:bottom w:val="single" w:sz="8" w:space="0" w:color="auto"/>
-              <w:right w:val="single" w:sz="8" w:space="0" w:color="auto"/>
-            </w:tcBorders>
             <w:vAlign w:val="center"/>
           </w:tcPr>
           <w:p>
@@ -2973,12 +2747,6 @@
         <w:tc>
           <w:tcPr>
             <w:tcW w:w="426" w:type="dxa"/>
-            <w:tcBorders>
-              <w:top w:val="single" w:sz="8" w:space="0" w:color="auto"/>
-              <w:left w:val="single" w:sz="8" w:space="0" w:color="auto"/>
-              <w:bottom w:val="single" w:sz="8" w:space="0" w:color="auto"/>
-              <w:right w:val="single" w:sz="8" w:space="0" w:color="auto"/>
-            </w:tcBorders>
             <w:vAlign w:val="center"/>
           </w:tcPr>
           <w:p>
@@ -2996,12 +2764,6 @@
         <w:tc>
           <w:tcPr>
             <w:tcW w:w="567" w:type="dxa"/>
-            <w:tcBorders>
-              <w:top w:val="single" w:sz="8" w:space="0" w:color="auto"/>
-              <w:left w:val="single" w:sz="8" w:space="0" w:color="auto"/>
-              <w:bottom w:val="single" w:sz="8" w:space="0" w:color="auto"/>
-              <w:right w:val="single" w:sz="8" w:space="0" w:color="auto"/>
-            </w:tcBorders>
             <w:vAlign w:val="center"/>
           </w:tcPr>
           <w:p>
@@ -3018,12 +2780,6 @@
         <w:tc>
           <w:tcPr>
             <w:tcW w:w="1559" w:type="dxa"/>
-            <w:tcBorders>
-              <w:top w:val="single" w:sz="8" w:space="0" w:color="auto"/>
-              <w:left w:val="single" w:sz="8" w:space="0" w:color="auto"/>
-              <w:bottom w:val="single" w:sz="8" w:space="0" w:color="auto"/>
-              <w:right w:val="single" w:sz="8" w:space="0" w:color="auto"/>
-            </w:tcBorders>
             <w:vAlign w:val="center"/>
           </w:tcPr>
           <w:p>
@@ -3041,12 +2797,6 @@
         <w:tc>
           <w:tcPr>
             <w:tcW w:w="709" w:type="dxa"/>
-            <w:tcBorders>
-              <w:top w:val="single" w:sz="8" w:space="0" w:color="auto"/>
-              <w:left w:val="single" w:sz="8" w:space="0" w:color="auto"/>
-              <w:bottom w:val="single" w:sz="8" w:space="0" w:color="auto"/>
-              <w:right w:val="single" w:sz="8" w:space="0" w:color="auto"/>
-            </w:tcBorders>
             <w:vAlign w:val="center"/>
           </w:tcPr>
           <w:p>
@@ -3064,12 +2814,6 @@
         <w:tc>
           <w:tcPr>
             <w:tcW w:w="850" w:type="dxa"/>
-            <w:tcBorders>
-              <w:top w:val="single" w:sz="8" w:space="0" w:color="auto"/>
-              <w:left w:val="single" w:sz="8" w:space="0" w:color="auto"/>
-              <w:bottom w:val="single" w:sz="8" w:space="0" w:color="auto"/>
-              <w:right w:val="single" w:sz="8" w:space="0" w:color="auto"/>
-            </w:tcBorders>
             <w:vAlign w:val="center"/>
           </w:tcPr>
           <w:p>
@@ -3087,17 +2831,11 @@
             <w:tcW w:w="5528" w:type="dxa"/>
             <w:gridSpan w:val="6"/>
             <w:vMerge w:val="restart"/>
-            <w:tcBorders>
-              <w:top w:val="single" w:sz="8" w:space="0" w:color="auto"/>
-              <w:left w:val="single" w:sz="8" w:space="0" w:color="auto"/>
-              <w:bottom w:val="single" w:sz="8" w:space="0" w:color="auto"/>
-              <w:right w:val="single" w:sz="8" w:space="0" w:color="auto"/>
-            </w:tcBorders>
-            <w:vAlign w:val="center"/>
-          </w:tcPr>
-          <w:p>
-            <w:pPr>
-              <w:pStyle w:val="Heading4"/>
+            <w:vAlign w:val="center"/>
+          </w:tcPr>
+          <w:p>
+            <w:pPr>
+              <w:pStyle w:val="4"/>
               <w:ind w:right="175" w:firstLine="0"/>
               <w:jc w:val="center"/>
               <w:rPr>
@@ -3112,7 +2850,25 @@
                 <w:color w:val="000000"/>
                 <w:sz w:val="20"/>
               </w:rPr>
-              <w:t xml:space="preserve">БГУИР ДП 1- 40 01 01 01 133 </w:t>
+              <w:t>БГУИР ДП 1- 40 01 01 01 1</w:t>
+            </w:r>
+            <w:r>
+              <w:rPr>
+                <w:i/>
+                <w:iCs/>
+                <w:color w:val="000000"/>
+                <w:sz w:val="20"/>
+              </w:rPr>
+              <w:t>02</w:t>
+            </w:r>
+            <w:r>
+              <w:rPr>
+                <w:i/>
+                <w:iCs/>
+                <w:color w:val="000000"/>
+                <w:sz w:val="20"/>
+              </w:rPr>
+              <w:t xml:space="preserve"> </w:t>
             </w:r>
             <w:r>
               <w:rPr>
@@ -3132,12 +2888,6 @@
         <w:tc>
           <w:tcPr>
             <w:tcW w:w="426" w:type="dxa"/>
-            <w:tcBorders>
-              <w:top w:val="single" w:sz="8" w:space="0" w:color="auto"/>
-              <w:left w:val="single" w:sz="8" w:space="0" w:color="auto"/>
-              <w:bottom w:val="single" w:sz="8" w:space="0" w:color="auto"/>
-              <w:right w:val="single" w:sz="8" w:space="0" w:color="auto"/>
-            </w:tcBorders>
             <w:vAlign w:val="center"/>
           </w:tcPr>
           <w:p>
@@ -3153,12 +2903,6 @@
         <w:tc>
           <w:tcPr>
             <w:tcW w:w="567" w:type="dxa"/>
-            <w:tcBorders>
-              <w:top w:val="single" w:sz="8" w:space="0" w:color="auto"/>
-              <w:left w:val="single" w:sz="8" w:space="0" w:color="auto"/>
-              <w:bottom w:val="single" w:sz="8" w:space="0" w:color="auto"/>
-              <w:right w:val="single" w:sz="8" w:space="0" w:color="auto"/>
-            </w:tcBorders>
             <w:vAlign w:val="center"/>
           </w:tcPr>
           <w:p>
@@ -3174,12 +2918,6 @@
         <w:tc>
           <w:tcPr>
             <w:tcW w:w="1559" w:type="dxa"/>
-            <w:tcBorders>
-              <w:top w:val="single" w:sz="8" w:space="0" w:color="auto"/>
-              <w:left w:val="single" w:sz="8" w:space="0" w:color="auto"/>
-              <w:bottom w:val="single" w:sz="8" w:space="0" w:color="auto"/>
-              <w:right w:val="single" w:sz="8" w:space="0" w:color="auto"/>
-            </w:tcBorders>
             <w:vAlign w:val="center"/>
           </w:tcPr>
           <w:p>
@@ -3195,12 +2933,6 @@
         <w:tc>
           <w:tcPr>
             <w:tcW w:w="709" w:type="dxa"/>
-            <w:tcBorders>
-              <w:top w:val="single" w:sz="8" w:space="0" w:color="auto"/>
-              <w:left w:val="single" w:sz="8" w:space="0" w:color="auto"/>
-              <w:bottom w:val="single" w:sz="8" w:space="0" w:color="auto"/>
-              <w:right w:val="single" w:sz="8" w:space="0" w:color="auto"/>
-            </w:tcBorders>
             <w:vAlign w:val="center"/>
           </w:tcPr>
           <w:p>
@@ -3216,12 +2948,6 @@
         <w:tc>
           <w:tcPr>
             <w:tcW w:w="850" w:type="dxa"/>
-            <w:tcBorders>
-              <w:top w:val="single" w:sz="8" w:space="0" w:color="auto"/>
-              <w:left w:val="single" w:sz="8" w:space="0" w:color="auto"/>
-              <w:bottom w:val="single" w:sz="8" w:space="0" w:color="auto"/>
-              <w:right w:val="single" w:sz="8" w:space="0" w:color="auto"/>
-            </w:tcBorders>
             <w:vAlign w:val="center"/>
           </w:tcPr>
           <w:p>
@@ -3239,12 +2965,6 @@
             <w:tcW w:w="5528" w:type="dxa"/>
             <w:gridSpan w:val="6"/>
             <w:vMerge/>
-            <w:tcBorders>
-              <w:top w:val="single" w:sz="8" w:space="0" w:color="auto"/>
-              <w:left w:val="single" w:sz="8" w:space="0" w:color="auto"/>
-              <w:bottom w:val="single" w:sz="8" w:space="0" w:color="auto"/>
-              <w:right w:val="single" w:sz="8" w:space="0" w:color="auto"/>
-            </w:tcBorders>
             <w:vAlign w:val="center"/>
           </w:tcPr>
           <w:p>
@@ -3267,12 +2987,6 @@
         <w:tc>
           <w:tcPr>
             <w:tcW w:w="426" w:type="dxa"/>
-            <w:tcBorders>
-              <w:top w:val="single" w:sz="8" w:space="0" w:color="auto"/>
-              <w:left w:val="single" w:sz="8" w:space="0" w:color="auto"/>
-              <w:bottom w:val="single" w:sz="8" w:space="0" w:color="auto"/>
-              <w:right w:val="single" w:sz="4" w:space="0" w:color="auto"/>
-            </w:tcBorders>
             <w:vAlign w:val="center"/>
           </w:tcPr>
           <w:p>
@@ -3290,12 +3004,6 @@
         <w:tc>
           <w:tcPr>
             <w:tcW w:w="567" w:type="dxa"/>
-            <w:tcBorders>
-              <w:top w:val="single" w:sz="8" w:space="0" w:color="auto"/>
-              <w:left w:val="single" w:sz="4" w:space="0" w:color="auto"/>
-              <w:bottom w:val="single" w:sz="8" w:space="0" w:color="auto"/>
-              <w:right w:val="single" w:sz="8" w:space="0" w:color="auto"/>
-            </w:tcBorders>
             <w:vAlign w:val="center"/>
           </w:tcPr>
           <w:p>
@@ -3312,12 +3020,6 @@
         <w:tc>
           <w:tcPr>
             <w:tcW w:w="1559" w:type="dxa"/>
-            <w:tcBorders>
-              <w:top w:val="single" w:sz="8" w:space="0" w:color="auto"/>
-              <w:left w:val="single" w:sz="8" w:space="0" w:color="auto"/>
-              <w:bottom w:val="single" w:sz="8" w:space="0" w:color="auto"/>
-              <w:right w:val="single" w:sz="8" w:space="0" w:color="auto"/>
-            </w:tcBorders>
             <w:vAlign w:val="center"/>
           </w:tcPr>
           <w:p>
@@ -3335,12 +3037,6 @@
         <w:tc>
           <w:tcPr>
             <w:tcW w:w="709" w:type="dxa"/>
-            <w:tcBorders>
-              <w:top w:val="single" w:sz="8" w:space="0" w:color="auto"/>
-              <w:left w:val="single" w:sz="8" w:space="0" w:color="auto"/>
-              <w:bottom w:val="single" w:sz="8" w:space="0" w:color="auto"/>
-              <w:right w:val="single" w:sz="8" w:space="0" w:color="auto"/>
-            </w:tcBorders>
             <w:vAlign w:val="center"/>
           </w:tcPr>
           <w:p>
@@ -3358,12 +3054,6 @@
         <w:tc>
           <w:tcPr>
             <w:tcW w:w="850" w:type="dxa"/>
-            <w:tcBorders>
-              <w:top w:val="single" w:sz="8" w:space="0" w:color="auto"/>
-              <w:left w:val="single" w:sz="8" w:space="0" w:color="auto"/>
-              <w:bottom w:val="single" w:sz="8" w:space="0" w:color="auto"/>
-              <w:right w:val="single" w:sz="8" w:space="0" w:color="auto"/>
-            </w:tcBorders>
             <w:vAlign w:val="center"/>
           </w:tcPr>
           <w:p>
@@ -3381,12 +3071,6 @@
             <w:tcW w:w="5528" w:type="dxa"/>
             <w:gridSpan w:val="6"/>
             <w:vMerge/>
-            <w:tcBorders>
-              <w:top w:val="single" w:sz="8" w:space="0" w:color="auto"/>
-              <w:left w:val="single" w:sz="8" w:space="0" w:color="auto"/>
-              <w:bottom w:val="single" w:sz="8" w:space="0" w:color="auto"/>
-              <w:right w:val="single" w:sz="8" w:space="0" w:color="auto"/>
-            </w:tcBorders>
             <w:vAlign w:val="center"/>
           </w:tcPr>
           <w:p>
@@ -3409,12 +3093,6 @@
         <w:tc>
           <w:tcPr>
             <w:tcW w:w="426" w:type="dxa"/>
-            <w:tcBorders>
-              <w:top w:val="single" w:sz="8" w:space="0" w:color="auto"/>
-              <w:left w:val="single" w:sz="8" w:space="0" w:color="auto"/>
-              <w:bottom w:val="single" w:sz="8" w:space="0" w:color="auto"/>
-              <w:right w:val="single" w:sz="4" w:space="0" w:color="auto"/>
-            </w:tcBorders>
             <w:vAlign w:val="center"/>
           </w:tcPr>
           <w:p>
@@ -3440,12 +3118,6 @@
         <w:tc>
           <w:tcPr>
             <w:tcW w:w="567" w:type="dxa"/>
-            <w:tcBorders>
-              <w:top w:val="single" w:sz="8" w:space="0" w:color="auto"/>
-              <w:left w:val="single" w:sz="4" w:space="0" w:color="auto"/>
-              <w:bottom w:val="single" w:sz="8" w:space="0" w:color="auto"/>
-              <w:right w:val="single" w:sz="8" w:space="0" w:color="auto"/>
-            </w:tcBorders>
             <w:vAlign w:val="center"/>
           </w:tcPr>
           <w:p>
@@ -3471,12 +3143,6 @@
         <w:tc>
           <w:tcPr>
             <w:tcW w:w="1559" w:type="dxa"/>
-            <w:tcBorders>
-              <w:top w:val="single" w:sz="8" w:space="0" w:color="auto"/>
-              <w:left w:val="single" w:sz="8" w:space="0" w:color="auto"/>
-              <w:bottom w:val="single" w:sz="8" w:space="0" w:color="auto"/>
-              <w:right w:val="single" w:sz="8" w:space="0" w:color="auto"/>
-            </w:tcBorders>
             <w:vAlign w:val="center"/>
           </w:tcPr>
           <w:p>
@@ -3522,12 +3188,6 @@
         <w:tc>
           <w:tcPr>
             <w:tcW w:w="709" w:type="dxa"/>
-            <w:tcBorders>
-              <w:top w:val="single" w:sz="8" w:space="0" w:color="auto"/>
-              <w:left w:val="single" w:sz="8" w:space="0" w:color="auto"/>
-              <w:bottom w:val="single" w:sz="8" w:space="0" w:color="auto"/>
-              <w:right w:val="single" w:sz="8" w:space="0" w:color="auto"/>
-            </w:tcBorders>
             <w:vAlign w:val="center"/>
           </w:tcPr>
           <w:p>
@@ -3565,12 +3225,6 @@
         <w:tc>
           <w:tcPr>
             <w:tcW w:w="850" w:type="dxa"/>
-            <w:tcBorders>
-              <w:top w:val="single" w:sz="8" w:space="0" w:color="auto"/>
-              <w:left w:val="single" w:sz="8" w:space="0" w:color="auto"/>
-              <w:bottom w:val="single" w:sz="8" w:space="0" w:color="auto"/>
-              <w:right w:val="single" w:sz="8" w:space="0" w:color="auto"/>
-            </w:tcBorders>
             <w:vAlign w:val="center"/>
           </w:tcPr>
           <w:p>
@@ -3597,12 +3251,6 @@
           <w:tcPr>
             <w:tcW w:w="2977" w:type="dxa"/>
             <w:vMerge w:val="restart"/>
-            <w:tcBorders>
-              <w:top w:val="single" w:sz="8" w:space="0" w:color="auto"/>
-              <w:left w:val="single" w:sz="8" w:space="0" w:color="auto"/>
-              <w:bottom w:val="single" w:sz="8" w:space="0" w:color="auto"/>
-              <w:right w:val="single" w:sz="8" w:space="0" w:color="auto"/>
-            </w:tcBorders>
             <w:vAlign w:val="center"/>
           </w:tcPr>
           <w:p>
@@ -3630,15 +3278,20 @@
               </w:rPr>
               <w:t xml:space="preserve">Программное средство </w:t>
             </w:r>
-            <w:proofErr w:type="spellStart"/>
             <w:r>
               <w:rPr>
                 <w:i/>
                 <w:sz w:val="20"/>
               </w:rPr>
-              <w:t>блаблабла</w:t>
-            </w:r>
-            <w:proofErr w:type="spellEnd"/>
+              <w:t>создания</w:t>
+            </w:r>
+            <w:r>
+              <w:rPr>
+                <w:i/>
+                <w:sz w:val="20"/>
+              </w:rPr>
+              <w:t xml:space="preserve"> веб-приложений с помощью готовых графических компонентов</w:t>
+            </w:r>
             <w:r>
               <w:rPr>
                 <w:i/>
@@ -3677,12 +3330,6 @@
           <w:tcPr>
             <w:tcW w:w="850" w:type="dxa"/>
             <w:gridSpan w:val="3"/>
-            <w:tcBorders>
-              <w:top w:val="single" w:sz="8" w:space="0" w:color="auto"/>
-              <w:left w:val="single" w:sz="8" w:space="0" w:color="auto"/>
-              <w:bottom w:val="single" w:sz="8" w:space="0" w:color="auto"/>
-              <w:right w:val="single" w:sz="8" w:space="0" w:color="auto"/>
-            </w:tcBorders>
             <w:vAlign w:val="center"/>
           </w:tcPr>
           <w:p>
@@ -3708,12 +3355,6 @@
         <w:tc>
           <w:tcPr>
             <w:tcW w:w="596" w:type="dxa"/>
-            <w:tcBorders>
-              <w:top w:val="single" w:sz="8" w:space="0" w:color="auto"/>
-              <w:left w:val="single" w:sz="8" w:space="0" w:color="auto"/>
-              <w:bottom w:val="single" w:sz="8" w:space="0" w:color="auto"/>
-              <w:right w:val="single" w:sz="8" w:space="0" w:color="auto"/>
-            </w:tcBorders>
             <w:vAlign w:val="center"/>
           </w:tcPr>
           <w:p>
@@ -3739,12 +3380,6 @@
         <w:tc>
           <w:tcPr>
             <w:tcW w:w="1105" w:type="dxa"/>
-            <w:tcBorders>
-              <w:top w:val="single" w:sz="8" w:space="0" w:color="auto"/>
-              <w:left w:val="single" w:sz="8" w:space="0" w:color="auto"/>
-              <w:bottom w:val="single" w:sz="8" w:space="0" w:color="auto"/>
-              <w:right w:val="single" w:sz="8" w:space="0" w:color="auto"/>
-            </w:tcBorders>
             <w:vAlign w:val="center"/>
           </w:tcPr>
           <w:p>
@@ -3777,12 +3412,6 @@
           <w:tcPr>
             <w:tcW w:w="993" w:type="dxa"/>
             <w:gridSpan w:val="2"/>
-            <w:tcBorders>
-              <w:top w:val="single" w:sz="8" w:space="0" w:color="auto"/>
-              <w:left w:val="single" w:sz="8" w:space="0" w:color="auto"/>
-              <w:bottom w:val="single" w:sz="8" w:space="0" w:color="auto"/>
-              <w:right w:val="single" w:sz="8" w:space="0" w:color="auto"/>
-            </w:tcBorders>
             <w:vAlign w:val="center"/>
           </w:tcPr>
           <w:p>
@@ -3819,12 +3448,6 @@
         <w:tc>
           <w:tcPr>
             <w:tcW w:w="1559" w:type="dxa"/>
-            <w:tcBorders>
-              <w:top w:val="single" w:sz="8" w:space="0" w:color="auto"/>
-              <w:left w:val="single" w:sz="8" w:space="0" w:color="auto"/>
-              <w:bottom w:val="single" w:sz="8" w:space="0" w:color="auto"/>
-              <w:right w:val="single" w:sz="8" w:space="0" w:color="auto"/>
-            </w:tcBorders>
             <w:vAlign w:val="center"/>
           </w:tcPr>
           <w:p>
@@ -3836,17 +3459,18 @@
                 <w:sz w:val="20"/>
               </w:rPr>
             </w:pPr>
+            <w:r>
+              <w:rPr>
+                <w:i/>
+                <w:sz w:val="20"/>
+              </w:rPr>
+              <w:t>Романчук Н.А.</w:t>
+            </w:r>
           </w:p>
         </w:tc>
         <w:tc>
           <w:tcPr>
             <w:tcW w:w="709" w:type="dxa"/>
-            <w:tcBorders>
-              <w:top w:val="single" w:sz="8" w:space="0" w:color="auto"/>
-              <w:left w:val="single" w:sz="8" w:space="0" w:color="auto"/>
-              <w:bottom w:val="single" w:sz="8" w:space="0" w:color="auto"/>
-              <w:right w:val="single" w:sz="8" w:space="0" w:color="auto"/>
-            </w:tcBorders>
             <w:vAlign w:val="center"/>
           </w:tcPr>
           <w:p>
@@ -3864,12 +3488,6 @@
         <w:tc>
           <w:tcPr>
             <w:tcW w:w="850" w:type="dxa"/>
-            <w:tcBorders>
-              <w:top w:val="single" w:sz="8" w:space="0" w:color="auto"/>
-              <w:left w:val="single" w:sz="8" w:space="0" w:color="auto"/>
-              <w:bottom w:val="single" w:sz="8" w:space="0" w:color="auto"/>
-              <w:right w:val="single" w:sz="8" w:space="0" w:color="auto"/>
-            </w:tcBorders>
             <w:vAlign w:val="center"/>
           </w:tcPr>
           <w:p>
@@ -3888,12 +3506,6 @@
           <w:tcPr>
             <w:tcW w:w="2977" w:type="dxa"/>
             <w:vMerge/>
-            <w:tcBorders>
-              <w:top w:val="single" w:sz="8" w:space="0" w:color="auto"/>
-              <w:left w:val="single" w:sz="8" w:space="0" w:color="auto"/>
-              <w:bottom w:val="single" w:sz="8" w:space="0" w:color="auto"/>
-              <w:right w:val="single" w:sz="8" w:space="0" w:color="auto"/>
-            </w:tcBorders>
             <w:vAlign w:val="center"/>
           </w:tcPr>
           <w:p>
@@ -3909,12 +3521,6 @@
         <w:tc>
           <w:tcPr>
             <w:tcW w:w="283" w:type="dxa"/>
-            <w:tcBorders>
-              <w:top w:val="single" w:sz="8" w:space="0" w:color="auto"/>
-              <w:left w:val="single" w:sz="8" w:space="0" w:color="auto"/>
-              <w:bottom w:val="single" w:sz="8" w:space="0" w:color="auto"/>
-              <w:right w:val="single" w:sz="8" w:space="0" w:color="auto"/>
-            </w:tcBorders>
             <w:vAlign w:val="center"/>
           </w:tcPr>
           <w:p>
@@ -3932,12 +3538,6 @@
         <w:tc>
           <w:tcPr>
             <w:tcW w:w="284" w:type="dxa"/>
-            <w:tcBorders>
-              <w:top w:val="single" w:sz="8" w:space="0" w:color="auto"/>
-              <w:left w:val="single" w:sz="8" w:space="0" w:color="auto"/>
-              <w:bottom w:val="single" w:sz="8" w:space="0" w:color="auto"/>
-              <w:right w:val="single" w:sz="8" w:space="0" w:color="auto"/>
-            </w:tcBorders>
             <w:vAlign w:val="center"/>
           </w:tcPr>
           <w:p>
@@ -3963,12 +3563,6 @@
         <w:tc>
           <w:tcPr>
             <w:tcW w:w="283" w:type="dxa"/>
-            <w:tcBorders>
-              <w:top w:val="single" w:sz="8" w:space="0" w:color="auto"/>
-              <w:left w:val="single" w:sz="8" w:space="0" w:color="auto"/>
-              <w:bottom w:val="single" w:sz="8" w:space="0" w:color="auto"/>
-              <w:right w:val="single" w:sz="8" w:space="0" w:color="auto"/>
-            </w:tcBorders>
             <w:vAlign w:val="center"/>
           </w:tcPr>
           <w:p>
@@ -3986,12 +3580,6 @@
         <w:tc>
           <w:tcPr>
             <w:tcW w:w="596" w:type="dxa"/>
-            <w:tcBorders>
-              <w:top w:val="single" w:sz="8" w:space="0" w:color="auto"/>
-              <w:left w:val="single" w:sz="8" w:space="0" w:color="auto"/>
-              <w:bottom w:val="single" w:sz="8" w:space="0" w:color="auto"/>
-              <w:right w:val="single" w:sz="8" w:space="0" w:color="auto"/>
-            </w:tcBorders>
             <w:vAlign w:val="center"/>
           </w:tcPr>
           <w:p>
@@ -4007,37 +3595,14 @@
               <w:rPr>
                 <w:i/>
                 <w:sz w:val="22"/>
-                <w:lang w:val="en-US"/>
-              </w:rPr>
-              <w:t>1</w:t>
-            </w:r>
-            <w:r>
-              <w:rPr>
-                <w:i/>
-                <w:sz w:val="22"/>
-                <w:lang w:val="en-US"/>
-              </w:rPr>
-              <w:t>1</w:t>
-            </w:r>
-            <w:r>
-              <w:rPr>
-                <w:i/>
-                <w:sz w:val="22"/>
-                <w:lang w:val="en-US"/>
-              </w:rPr>
-              <w:t>9</w:t>
+              </w:rPr>
+              <w:t>105</w:t>
             </w:r>
           </w:p>
         </w:tc>
         <w:tc>
           <w:tcPr>
             <w:tcW w:w="1105" w:type="dxa"/>
-            <w:tcBorders>
-              <w:top w:val="single" w:sz="8" w:space="0" w:color="auto"/>
-              <w:left w:val="single" w:sz="8" w:space="0" w:color="auto"/>
-              <w:bottom w:val="single" w:sz="8" w:space="0" w:color="auto"/>
-              <w:right w:val="single" w:sz="8" w:space="0" w:color="auto"/>
-            </w:tcBorders>
             <w:vAlign w:val="center"/>
           </w:tcPr>
           <w:p>
@@ -4053,25 +3618,8 @@
               <w:rPr>
                 <w:i/>
                 <w:sz w:val="22"/>
-                <w:lang w:val="en-US"/>
-              </w:rPr>
-              <w:t>1</w:t>
-            </w:r>
-            <w:r>
-              <w:rPr>
-                <w:i/>
-                <w:sz w:val="22"/>
-                <w:lang w:val="en-US"/>
-              </w:rPr>
-              <w:t>1</w:t>
-            </w:r>
-            <w:r>
-              <w:rPr>
-                <w:i/>
-                <w:sz w:val="22"/>
-                <w:lang w:val="en-US"/>
-              </w:rPr>
-              <w:t>9</w:t>
+              </w:rPr>
+              <w:t>105</w:t>
             </w:r>
           </w:p>
         </w:tc>
@@ -4085,12 +3633,6 @@
           <w:tcPr>
             <w:tcW w:w="993" w:type="dxa"/>
             <w:gridSpan w:val="2"/>
-            <w:tcBorders>
-              <w:top w:val="single" w:sz="8" w:space="0" w:color="auto"/>
-              <w:left w:val="single" w:sz="8" w:space="0" w:color="auto"/>
-              <w:bottom w:val="single" w:sz="8" w:space="0" w:color="auto"/>
-              <w:right w:val="single" w:sz="8" w:space="0" w:color="auto"/>
-            </w:tcBorders>
             <w:vAlign w:val="center"/>
           </w:tcPr>
           <w:p>
@@ -4117,16 +3659,41 @@
         <w:tc>
           <w:tcPr>
             <w:tcW w:w="1559" w:type="dxa"/>
-            <w:tcBorders>
-              <w:top w:val="single" w:sz="8" w:space="0" w:color="auto"/>
-              <w:left w:val="single" w:sz="8" w:space="0" w:color="auto"/>
-              <w:bottom w:val="single" w:sz="8" w:space="0" w:color="auto"/>
-              <w:right w:val="single" w:sz="8" w:space="0" w:color="auto"/>
-            </w:tcBorders>
-            <w:vAlign w:val="center"/>
-          </w:tcPr>
-          <w:p>
-            <w:pPr>
+            <w:vAlign w:val="center"/>
+          </w:tcPr>
+          <w:p>
+            <w:pPr>
+              <w:ind w:firstLine="0"/>
+              <w:jc w:val="left"/>
+              <w:rPr>
+                <w:i/>
+                <w:sz w:val="20"/>
+              </w:rPr>
+            </w:pPr>
+            <w:r>
+              <w:rPr>
+                <w:i/>
+                <w:sz w:val="20"/>
+              </w:rPr>
+              <w:t>Медведе</w:t>
+            </w:r>
+            <w:r>
+              <w:rPr>
+                <w:i/>
+                <w:sz w:val="20"/>
+              </w:rPr>
+              <w:t>в С.А.</w:t>
+            </w:r>
+          </w:p>
+        </w:tc>
+        <w:tc>
+          <w:tcPr>
+            <w:tcW w:w="709" w:type="dxa"/>
+            <w:vAlign w:val="center"/>
+          </w:tcPr>
+          <w:p>
+            <w:pPr>
+              <w:shd w:val="clear" w:color="auto" w:fill="FFFFFF"/>
               <w:ind w:firstLine="0"/>
               <w:jc w:val="left"/>
               <w:rPr>
@@ -4139,13 +3706,7 @@
         </w:tc>
         <w:tc>
           <w:tcPr>
-            <w:tcW w:w="709" w:type="dxa"/>
-            <w:tcBorders>
-              <w:top w:val="single" w:sz="8" w:space="0" w:color="auto"/>
-              <w:left w:val="single" w:sz="8" w:space="0" w:color="auto"/>
-              <w:bottom w:val="single" w:sz="8" w:space="0" w:color="auto"/>
-              <w:right w:val="single" w:sz="8" w:space="0" w:color="auto"/>
-            </w:tcBorders>
+            <w:tcW w:w="850" w:type="dxa"/>
             <w:vAlign w:val="center"/>
           </w:tcPr>
           <w:p>
@@ -4163,38 +3724,8 @@
         </w:tc>
         <w:tc>
           <w:tcPr>
-            <w:tcW w:w="850" w:type="dxa"/>
-            <w:tcBorders>
-              <w:top w:val="single" w:sz="8" w:space="0" w:color="auto"/>
-              <w:left w:val="single" w:sz="8" w:space="0" w:color="auto"/>
-              <w:bottom w:val="single" w:sz="8" w:space="0" w:color="auto"/>
-              <w:right w:val="single" w:sz="8" w:space="0" w:color="auto"/>
-            </w:tcBorders>
-            <w:vAlign w:val="center"/>
-          </w:tcPr>
-          <w:p>
-            <w:pPr>
-              <w:shd w:val="clear" w:color="auto" w:fill="FFFFFF"/>
-              <w:ind w:firstLine="0"/>
-              <w:jc w:val="left"/>
-              <w:rPr>
-                <w:i/>
-                <w:sz w:val="16"/>
-                <w:szCs w:val="16"/>
-              </w:rPr>
-            </w:pPr>
-          </w:p>
-        </w:tc>
-        <w:tc>
-          <w:tcPr>
             <w:tcW w:w="2977" w:type="dxa"/>
             <w:vMerge/>
-            <w:tcBorders>
-              <w:top w:val="single" w:sz="8" w:space="0" w:color="auto"/>
-              <w:left w:val="single" w:sz="8" w:space="0" w:color="auto"/>
-              <w:bottom w:val="single" w:sz="8" w:space="0" w:color="auto"/>
-              <w:right w:val="single" w:sz="8" w:space="0" w:color="auto"/>
-            </w:tcBorders>
             <w:vAlign w:val="center"/>
           </w:tcPr>
           <w:p>
@@ -4212,12 +3743,6 @@
             <w:tcW w:w="2551" w:type="dxa"/>
             <w:gridSpan w:val="5"/>
             <w:vMerge w:val="restart"/>
-            <w:tcBorders>
-              <w:top w:val="single" w:sz="8" w:space="0" w:color="auto"/>
-              <w:left w:val="single" w:sz="8" w:space="0" w:color="auto"/>
-              <w:bottom w:val="single" w:sz="8" w:space="0" w:color="auto"/>
-              <w:right w:val="single" w:sz="8" w:space="0" w:color="auto"/>
-            </w:tcBorders>
             <w:vAlign w:val="center"/>
           </w:tcPr>
           <w:p>
@@ -4251,7 +3776,21 @@
                 <w:i/>
                 <w:sz w:val="20"/>
               </w:rPr>
-              <w:t>гр. 351005</w:t>
+              <w:t xml:space="preserve">гр. </w:t>
+            </w:r>
+            <w:r>
+              <w:rPr>
+                <w:i/>
+                <w:sz w:val="20"/>
+              </w:rPr>
+              <w:t>5</w:t>
+            </w:r>
+            <w:r>
+              <w:rPr>
+                <w:i/>
+                <w:sz w:val="20"/>
+              </w:rPr>
+              <w:t>51005</w:t>
             </w:r>
           </w:p>
         </w:tc>
@@ -4265,12 +3804,6 @@
           <w:tcPr>
             <w:tcW w:w="993" w:type="dxa"/>
             <w:gridSpan w:val="2"/>
-            <w:tcBorders>
-              <w:top w:val="single" w:sz="8" w:space="0" w:color="auto"/>
-              <w:left w:val="single" w:sz="8" w:space="0" w:color="auto"/>
-              <w:bottom w:val="single" w:sz="8" w:space="0" w:color="auto"/>
-              <w:right w:val="single" w:sz="8" w:space="0" w:color="auto"/>
-            </w:tcBorders>
             <w:vAlign w:val="center"/>
           </w:tcPr>
           <w:p>
@@ -4307,16 +3840,41 @@
         <w:tc>
           <w:tcPr>
             <w:tcW w:w="1559" w:type="dxa"/>
-            <w:tcBorders>
-              <w:top w:val="single" w:sz="8" w:space="0" w:color="auto"/>
-              <w:left w:val="single" w:sz="8" w:space="0" w:color="auto"/>
-              <w:bottom w:val="single" w:sz="8" w:space="0" w:color="auto"/>
-              <w:right w:val="single" w:sz="8" w:space="0" w:color="auto"/>
-            </w:tcBorders>
-            <w:vAlign w:val="center"/>
-          </w:tcPr>
-          <w:p>
-            <w:pPr>
+            <w:vAlign w:val="center"/>
+          </w:tcPr>
+          <w:p>
+            <w:pPr>
+              <w:ind w:firstLine="0"/>
+              <w:jc w:val="left"/>
+              <w:rPr>
+                <w:i/>
+                <w:sz w:val="20"/>
+              </w:rPr>
+            </w:pPr>
+            <w:r>
+              <w:rPr>
+                <w:i/>
+                <w:sz w:val="20"/>
+              </w:rPr>
+              <w:t>Медведе</w:t>
+            </w:r>
+            <w:r>
+              <w:rPr>
+                <w:i/>
+                <w:sz w:val="20"/>
+              </w:rPr>
+              <w:t>в С.А.</w:t>
+            </w:r>
+          </w:p>
+        </w:tc>
+        <w:tc>
+          <w:tcPr>
+            <w:tcW w:w="709" w:type="dxa"/>
+            <w:vAlign w:val="center"/>
+          </w:tcPr>
+          <w:p>
+            <w:pPr>
+              <w:shd w:val="clear" w:color="auto" w:fill="FFFFFF"/>
               <w:ind w:firstLine="0"/>
               <w:jc w:val="left"/>
               <w:rPr>
@@ -4329,13 +3887,7 @@
         </w:tc>
         <w:tc>
           <w:tcPr>
-            <w:tcW w:w="709" w:type="dxa"/>
-            <w:tcBorders>
-              <w:top w:val="single" w:sz="8" w:space="0" w:color="auto"/>
-              <w:left w:val="single" w:sz="8" w:space="0" w:color="auto"/>
-              <w:bottom w:val="single" w:sz="8" w:space="0" w:color="auto"/>
-              <w:right w:val="single" w:sz="8" w:space="0" w:color="auto"/>
-            </w:tcBorders>
+            <w:tcW w:w="850" w:type="dxa"/>
             <w:vAlign w:val="center"/>
           </w:tcPr>
           <w:p>
@@ -4353,38 +3905,8 @@
         </w:tc>
         <w:tc>
           <w:tcPr>
-            <w:tcW w:w="850" w:type="dxa"/>
-            <w:tcBorders>
-              <w:top w:val="single" w:sz="8" w:space="0" w:color="auto"/>
-              <w:left w:val="single" w:sz="8" w:space="0" w:color="auto"/>
-              <w:bottom w:val="single" w:sz="8" w:space="0" w:color="auto"/>
-              <w:right w:val="single" w:sz="8" w:space="0" w:color="auto"/>
-            </w:tcBorders>
-            <w:vAlign w:val="center"/>
-          </w:tcPr>
-          <w:p>
-            <w:pPr>
-              <w:shd w:val="clear" w:color="auto" w:fill="FFFFFF"/>
-              <w:ind w:firstLine="0"/>
-              <w:jc w:val="left"/>
-              <w:rPr>
-                <w:i/>
-                <w:sz w:val="16"/>
-                <w:szCs w:val="16"/>
-              </w:rPr>
-            </w:pPr>
-          </w:p>
-        </w:tc>
-        <w:tc>
-          <w:tcPr>
             <w:tcW w:w="2977" w:type="dxa"/>
             <w:vMerge/>
-            <w:tcBorders>
-              <w:top w:val="single" w:sz="8" w:space="0" w:color="auto"/>
-              <w:left w:val="single" w:sz="8" w:space="0" w:color="auto"/>
-              <w:bottom w:val="single" w:sz="8" w:space="0" w:color="auto"/>
-              <w:right w:val="single" w:sz="8" w:space="0" w:color="auto"/>
-            </w:tcBorders>
             <w:vAlign w:val="center"/>
           </w:tcPr>
           <w:p>
@@ -4401,12 +3923,6 @@
             <w:tcW w:w="2551" w:type="dxa"/>
             <w:gridSpan w:val="5"/>
             <w:vMerge/>
-            <w:tcBorders>
-              <w:top w:val="single" w:sz="8" w:space="0" w:color="auto"/>
-              <w:left w:val="single" w:sz="8" w:space="0" w:color="auto"/>
-              <w:bottom w:val="single" w:sz="8" w:space="0" w:color="auto"/>
-              <w:right w:val="single" w:sz="8" w:space="0" w:color="auto"/>
-            </w:tcBorders>
             <w:vAlign w:val="center"/>
           </w:tcPr>
           <w:p>
@@ -4428,12 +3944,6 @@
           <w:tcPr>
             <w:tcW w:w="993" w:type="dxa"/>
             <w:gridSpan w:val="2"/>
-            <w:tcBorders>
-              <w:top w:val="single" w:sz="8" w:space="0" w:color="auto"/>
-              <w:left w:val="single" w:sz="8" w:space="0" w:color="auto"/>
-              <w:bottom w:val="single" w:sz="8" w:space="0" w:color="auto"/>
-              <w:right w:val="single" w:sz="8" w:space="0" w:color="auto"/>
-            </w:tcBorders>
             <w:vAlign w:val="center"/>
           </w:tcPr>
           <w:p>
@@ -4470,12 +3980,6 @@
         <w:tc>
           <w:tcPr>
             <w:tcW w:w="1559" w:type="dxa"/>
-            <w:tcBorders>
-              <w:top w:val="single" w:sz="8" w:space="0" w:color="auto"/>
-              <w:left w:val="single" w:sz="8" w:space="0" w:color="auto"/>
-              <w:bottom w:val="single" w:sz="8" w:space="0" w:color="auto"/>
-              <w:right w:val="single" w:sz="8" w:space="0" w:color="auto"/>
-            </w:tcBorders>
             <w:vAlign w:val="center"/>
           </w:tcPr>
           <w:p>
@@ -4488,17 +3992,18 @@
                 <w:szCs w:val="16"/>
               </w:rPr>
             </w:pPr>
+            <w:r>
+              <w:rPr>
+                <w:i/>
+                <w:sz w:val="20"/>
+              </w:rPr>
+              <w:t>Марина И.М.</w:t>
+            </w:r>
           </w:p>
         </w:tc>
         <w:tc>
           <w:tcPr>
             <w:tcW w:w="709" w:type="dxa"/>
-            <w:tcBorders>
-              <w:top w:val="single" w:sz="8" w:space="0" w:color="auto"/>
-              <w:left w:val="single" w:sz="8" w:space="0" w:color="auto"/>
-              <w:bottom w:val="single" w:sz="8" w:space="0" w:color="auto"/>
-              <w:right w:val="single" w:sz="8" w:space="0" w:color="auto"/>
-            </w:tcBorders>
             <w:vAlign w:val="center"/>
           </w:tcPr>
           <w:p>
@@ -4517,12 +4022,6 @@
         <w:tc>
           <w:tcPr>
             <w:tcW w:w="850" w:type="dxa"/>
-            <w:tcBorders>
-              <w:top w:val="single" w:sz="8" w:space="0" w:color="auto"/>
-              <w:left w:val="single" w:sz="8" w:space="0" w:color="auto"/>
-              <w:bottom w:val="single" w:sz="8" w:space="0" w:color="auto"/>
-              <w:right w:val="single" w:sz="8" w:space="0" w:color="auto"/>
-            </w:tcBorders>
             <w:vAlign w:val="center"/>
           </w:tcPr>
           <w:p>
@@ -4542,12 +4041,6 @@
           <w:tcPr>
             <w:tcW w:w="2977" w:type="dxa"/>
             <w:vMerge/>
-            <w:tcBorders>
-              <w:top w:val="single" w:sz="8" w:space="0" w:color="auto"/>
-              <w:left w:val="single" w:sz="8" w:space="0" w:color="auto"/>
-              <w:bottom w:val="single" w:sz="8" w:space="0" w:color="auto"/>
-              <w:right w:val="single" w:sz="8" w:space="0" w:color="auto"/>
-            </w:tcBorders>
             <w:vAlign w:val="center"/>
           </w:tcPr>
           <w:p>
@@ -4564,12 +4057,6 @@
             <w:tcW w:w="2551" w:type="dxa"/>
             <w:gridSpan w:val="5"/>
             <w:vMerge/>
-            <w:tcBorders>
-              <w:top w:val="single" w:sz="8" w:space="0" w:color="auto"/>
-              <w:left w:val="single" w:sz="8" w:space="0" w:color="auto"/>
-              <w:bottom w:val="single" w:sz="8" w:space="0" w:color="auto"/>
-              <w:right w:val="single" w:sz="8" w:space="0" w:color="auto"/>
-            </w:tcBorders>
             <w:vAlign w:val="center"/>
           </w:tcPr>
           <w:p>
@@ -4591,12 +4078,6 @@
           <w:tcPr>
             <w:tcW w:w="993" w:type="dxa"/>
             <w:gridSpan w:val="2"/>
-            <w:tcBorders>
-              <w:top w:val="single" w:sz="8" w:space="0" w:color="auto"/>
-              <w:left w:val="single" w:sz="8" w:space="0" w:color="auto"/>
-              <w:bottom w:val="single" w:sz="8" w:space="0" w:color="auto"/>
-              <w:right w:val="single" w:sz="8" w:space="0" w:color="auto"/>
-            </w:tcBorders>
             <w:vAlign w:val="center"/>
           </w:tcPr>
           <w:p>
@@ -4623,12 +4104,6 @@
         <w:tc>
           <w:tcPr>
             <w:tcW w:w="1559" w:type="dxa"/>
-            <w:tcBorders>
-              <w:top w:val="single" w:sz="8" w:space="0" w:color="auto"/>
-              <w:left w:val="single" w:sz="8" w:space="0" w:color="auto"/>
-              <w:bottom w:val="single" w:sz="8" w:space="0" w:color="auto"/>
-              <w:right w:val="single" w:sz="8" w:space="0" w:color="auto"/>
-            </w:tcBorders>
             <w:vAlign w:val="center"/>
           </w:tcPr>
           <w:p>
@@ -4646,12 +4121,6 @@
         <w:tc>
           <w:tcPr>
             <w:tcW w:w="709" w:type="dxa"/>
-            <w:tcBorders>
-              <w:top w:val="single" w:sz="8" w:space="0" w:color="auto"/>
-              <w:left w:val="single" w:sz="8" w:space="0" w:color="auto"/>
-              <w:bottom w:val="single" w:sz="8" w:space="0" w:color="auto"/>
-              <w:right w:val="single" w:sz="8" w:space="0" w:color="auto"/>
-            </w:tcBorders>
             <w:vAlign w:val="center"/>
           </w:tcPr>
           <w:p>
@@ -4670,12 +4139,6 @@
         <w:tc>
           <w:tcPr>
             <w:tcW w:w="850" w:type="dxa"/>
-            <w:tcBorders>
-              <w:top w:val="single" w:sz="8" w:space="0" w:color="auto"/>
-              <w:left w:val="single" w:sz="8" w:space="0" w:color="auto"/>
-              <w:bottom w:val="single" w:sz="8" w:space="0" w:color="auto"/>
-              <w:right w:val="single" w:sz="8" w:space="0" w:color="auto"/>
-            </w:tcBorders>
             <w:vAlign w:val="center"/>
           </w:tcPr>
           <w:p>
@@ -4695,12 +4158,6 @@
           <w:tcPr>
             <w:tcW w:w="2977" w:type="dxa"/>
             <w:vMerge/>
-            <w:tcBorders>
-              <w:top w:val="single" w:sz="8" w:space="0" w:color="auto"/>
-              <w:left w:val="single" w:sz="8" w:space="0" w:color="auto"/>
-              <w:bottom w:val="single" w:sz="8" w:space="0" w:color="auto"/>
-              <w:right w:val="single" w:sz="8" w:space="0" w:color="auto"/>
-            </w:tcBorders>
             <w:vAlign w:val="center"/>
           </w:tcPr>
           <w:p>
@@ -4717,12 +4174,6 @@
             <w:tcW w:w="2551" w:type="dxa"/>
             <w:gridSpan w:val="5"/>
             <w:vMerge/>
-            <w:tcBorders>
-              <w:top w:val="single" w:sz="8" w:space="0" w:color="auto"/>
-              <w:left w:val="single" w:sz="8" w:space="0" w:color="auto"/>
-              <w:bottom w:val="single" w:sz="8" w:space="0" w:color="auto"/>
-              <w:right w:val="single" w:sz="8" w:space="0" w:color="auto"/>
-            </w:tcBorders>
             <w:vAlign w:val="center"/>
           </w:tcPr>
           <w:p>
@@ -5041,7 +4492,7 @@
     <w:lsdException w:name="List Table 6 Colorful Accent 6" w:uiPriority="51"/>
     <w:lsdException w:name="List Table 7 Colorful Accent 6" w:uiPriority="52"/>
   </w:latentStyles>
-  <w:style w:type="paragraph" w:default="1" w:styleId="Normal">
+  <w:style w:type="paragraph" w:default="1" w:styleId="a">
     <w:name w:val="Normal"/>
     <w:qFormat/>
     <w:rsid w:val="002A2F1C"/>
@@ -5060,12 +4511,12 @@
       <w:lang w:val="ru-RU" w:eastAsia="ru-RU"/>
     </w:rPr>
   </w:style>
-  <w:style w:type="paragraph" w:styleId="Heading1">
+  <w:style w:type="paragraph" w:styleId="1">
     <w:name w:val="heading 1"/>
     <w:aliases w:val=" Знак Знак"/>
-    <w:basedOn w:val="Normal"/>
-    <w:next w:val="Normal"/>
-    <w:link w:val="Heading1Char"/>
+    <w:basedOn w:val="a"/>
+    <w:next w:val="a"/>
+    <w:link w:val="10"/>
     <w:qFormat/>
     <w:rsid w:val="002A2F1C"/>
     <w:pPr>
@@ -5079,10 +4530,10 @@
       <w:sz w:val="32"/>
     </w:rPr>
   </w:style>
-  <w:style w:type="paragraph" w:styleId="Heading2">
+  <w:style w:type="paragraph" w:styleId="2">
     <w:name w:val="heading 2"/>
-    <w:basedOn w:val="Normal"/>
-    <w:next w:val="Normal"/>
+    <w:basedOn w:val="a"/>
+    <w:next w:val="a"/>
     <w:qFormat/>
     <w:rsid w:val="002A2F1C"/>
     <w:pPr>
@@ -5094,10 +4545,10 @@
       <w:b/>
     </w:rPr>
   </w:style>
-  <w:style w:type="paragraph" w:styleId="Heading3">
+  <w:style w:type="paragraph" w:styleId="3">
     <w:name w:val="heading 3"/>
-    <w:basedOn w:val="Normal"/>
-    <w:next w:val="Normal"/>
+    <w:basedOn w:val="a"/>
+    <w:next w:val="a"/>
     <w:qFormat/>
     <w:rsid w:val="002A2F1C"/>
     <w:pPr>
@@ -5109,10 +4560,10 @@
       <w:sz w:val="24"/>
     </w:rPr>
   </w:style>
-  <w:style w:type="paragraph" w:styleId="Heading4">
+  <w:style w:type="paragraph" w:styleId="4">
     <w:name w:val="heading 4"/>
-    <w:basedOn w:val="Normal"/>
-    <w:next w:val="Normal"/>
+    <w:basedOn w:val="a"/>
+    <w:next w:val="a"/>
     <w:qFormat/>
     <w:rsid w:val="002A2F1C"/>
     <w:pPr>
@@ -5121,13 +4572,13 @@
       <w:outlineLvl w:val="3"/>
     </w:pPr>
   </w:style>
-  <w:style w:type="character" w:default="1" w:styleId="DefaultParagraphFont">
+  <w:style w:type="character" w:default="1" w:styleId="a0">
     <w:name w:val="Default Paragraph Font"/>
     <w:uiPriority w:val="1"/>
     <w:semiHidden/>
     <w:unhideWhenUsed/>
   </w:style>
-  <w:style w:type="table" w:default="1" w:styleId="TableNormal">
+  <w:style w:type="table" w:default="1" w:styleId="a1">
     <w:name w:val="Normal Table"/>
     <w:uiPriority w:val="99"/>
     <w:semiHidden/>
@@ -5142,7 +4593,7 @@
       </w:tblCellMar>
     </w:tblPr>
   </w:style>
-  <w:style w:type="numbering" w:default="1" w:styleId="NoList">
+  <w:style w:type="numbering" w:default="1" w:styleId="a2">
     <w:name w:val="No List"/>
     <w:uiPriority w:val="99"/>
     <w:semiHidden/>
@@ -5156,11 +4607,11 @@
       <w:lang w:val="ru-RU" w:eastAsia="ru-RU"/>
     </w:rPr>
   </w:style>
-  <w:style w:type="character" w:customStyle="1" w:styleId="Heading1Char">
-    <w:name w:val="Heading 1 Char"/>
-    <w:aliases w:val=" Знак Знак Char"/>
-    <w:basedOn w:val="DefaultParagraphFont"/>
-    <w:link w:val="Heading1"/>
+  <w:style w:type="character" w:customStyle="1" w:styleId="10">
+    <w:name w:val="Заголовок 1 Знак"/>
+    <w:aliases w:val=" Знак Знак Знак"/>
+    <w:basedOn w:val="a0"/>
+    <w:link w:val="1"/>
     <w:rsid w:val="002A2F1C"/>
     <w:rPr>
       <w:b/>
@@ -5168,10 +4619,10 @@
       <w:lang w:val="ru-RU" w:eastAsia="ru-RU" w:bidi="ar-SA"/>
     </w:rPr>
   </w:style>
-  <w:style w:type="paragraph" w:styleId="BalloonText">
+  <w:style w:type="paragraph" w:styleId="a3">
     <w:name w:val="Balloon Text"/>
-    <w:basedOn w:val="Normal"/>
-    <w:link w:val="BalloonTextChar"/>
+    <w:basedOn w:val="a"/>
+    <w:link w:val="a4"/>
     <w:rsid w:val="007D154F"/>
     <w:rPr>
       <w:rFonts w:ascii="Segoe UI" w:hAnsi="Segoe UI" w:cs="Segoe UI"/>
@@ -5179,10 +4630,10 @@
       <w:szCs w:val="18"/>
     </w:rPr>
   </w:style>
-  <w:style w:type="character" w:customStyle="1" w:styleId="BalloonTextChar">
-    <w:name w:val="Balloon Text Char"/>
-    <w:basedOn w:val="DefaultParagraphFont"/>
-    <w:link w:val="BalloonText"/>
+  <w:style w:type="character" w:customStyle="1" w:styleId="a4">
+    <w:name w:val="Текст выноски Знак"/>
+    <w:basedOn w:val="a0"/>
+    <w:link w:val="a3"/>
     <w:rsid w:val="007D154F"/>
     <w:rPr>
       <w:rFonts w:ascii="Segoe UI" w:hAnsi="Segoe UI" w:cs="Segoe UI"/>
@@ -5460,7 +4911,7 @@
 </file>
 
 <file path=customXml/itemProps1.xml><?xml version="1.0" encoding="utf-8"?>
-<ds:datastoreItem xmlns:ds="http://schemas.openxmlformats.org/officeDocument/2006/customXml" ds:itemID="{6C7F9C37-8F19-4F06-896C-912F189E5E31}">
+<ds:datastoreItem xmlns:ds="http://schemas.openxmlformats.org/officeDocument/2006/customXml" ds:itemID="{68F539EA-10AC-49C2-8B5B-1C9AC6FD328C}">
   <ds:schemaRefs>
     <ds:schemaRef ds:uri="http://schemas.openxmlformats.org/officeDocument/2006/bibliography"/>
   </ds:schemaRefs>
